--- a/testSecurity/tuturial.docx
+++ b/testSecurity/tuturial.docx
@@ -2,55 +2,121 @@
 <file path=word/document.xml><?xml version="1.0" encoding="utf-8"?>
 <w:document xmlns:wpc="http://schemas.microsoft.com/office/word/2010/wordprocessingCanvas" xmlns:mc="http://schemas.openxmlformats.org/markup-compatibility/2006" xmlns:o="urn:schemas-microsoft-com:office:office" xmlns:r="http://schemas.openxmlformats.org/officeDocument/2006/relationships" xmlns:m="http://schemas.openxmlformats.org/officeDocument/2006/math" xmlns:v="urn:schemas-microsoft-com:vml" xmlns:wp14="http://schemas.microsoft.com/office/word/2010/wordprocessingDrawing" xmlns:wp="http://schemas.openxmlformats.org/drawingml/2006/wordprocessingDrawing" xmlns:w10="urn:schemas-microsoft-com:office:word" xmlns:w="http://schemas.openxmlformats.org/wordprocessingml/2006/main" xmlns:w14="http://schemas.microsoft.com/office/word/2010/wordml" xmlns:wpg="http://schemas.microsoft.com/office/word/2010/wordprocessingGroup" xmlns:wpi="http://schemas.microsoft.com/office/word/2010/wordprocessingInk" xmlns:wne="http://schemas.microsoft.com/office/word/2006/wordml" xmlns:wps="http://schemas.microsoft.com/office/word/2010/wordprocessingShape" mc:Ignorable="w14 wp14">
   <w:body>
-    <w:p>
-      <w:r>
-        <w:t xml:space="preserve">Angular 5 JWT </w:t>
-      </w:r>
-      <w:r>
-        <w:t>Autorización</w:t>
-      </w:r>
-      <w:r>
-        <w:t xml:space="preserve"> simple</w:t>
-      </w:r>
-    </w:p>
-    <w:p>
-      <w:r>
-        <w:t xml:space="preserve">En este tutorial vamos a ver como en ejemplo completo de cómo realizar la </w:t>
-      </w:r>
-      <w:r>
-        <w:t>autenticación</w:t>
-      </w:r>
-      <w:r>
-        <w:t xml:space="preserve"> de </w:t>
+    <w:p/>
+    <w:p>
+      <w:r>
+        <w:t xml:space="preserve">Angular 5 </w:t>
+      </w:r>
+      <w:r>
+        <w:t xml:space="preserve">+ </w:t>
+      </w:r>
+      <w:r>
+        <w:t>JWT Autorización simple</w:t>
+      </w:r>
+    </w:p>
+    <w:p>
+      <w:r>
+        <w:t>Introducción</w:t>
+      </w:r>
+    </w:p>
+    <w:p>
+      <w:r>
+        <w:t xml:space="preserve">Hola a Todos bienvenidos una vez </w:t>
+      </w:r>
+      <w:proofErr w:type="spellStart"/>
+      <w:r>
+        <w:t>mas</w:t>
+      </w:r>
+      <w:proofErr w:type="spellEnd"/>
+      <w:r>
+        <w:t xml:space="preserve"> a mis videos tutoriales </w:t>
+      </w:r>
+      <w:proofErr w:type="spellStart"/>
+      <w:r>
+        <w:t>pelfsoft</w:t>
+      </w:r>
+      <w:proofErr w:type="spellEnd"/>
+      <w:r>
+        <w:t xml:space="preserve">: Mi nombre Es MO </w:t>
+      </w:r>
+      <w:r>
+        <w:t xml:space="preserve">Arquitecto </w:t>
+      </w:r>
+      <w:r>
+        <w:t xml:space="preserve">de software y voy a intentar de mostrarlos como hacer que una app </w:t>
+      </w:r>
+      <w:proofErr w:type="spellStart"/>
+      <w:r>
+        <w:t>FrontEnd</w:t>
+      </w:r>
+      <w:proofErr w:type="spellEnd"/>
+      <w:r>
+        <w:t xml:space="preserve"> se autentique y transmita información segura a </w:t>
+      </w:r>
+      <w:proofErr w:type="spellStart"/>
+      <w:r>
+        <w:t>travez</w:t>
+      </w:r>
+      <w:proofErr w:type="spellEnd"/>
+      <w:r>
+        <w:t xml:space="preserve"> de peticiones REST FULL </w:t>
+      </w:r>
+    </w:p>
+    <w:p>
+      <w:r>
+        <w:t>Arquitectura</w:t>
+      </w:r>
+    </w:p>
+    <w:p>
+      <w:r>
+        <w:t xml:space="preserve">La arquitectura global de nuestro desarrollo estará dividida en dos grandes </w:t>
       </w:r>
       <w:proofErr w:type="gramStart"/>
       <w:r>
-        <w:t xml:space="preserve">usuarios </w:t>
-      </w:r>
-      <w:r>
-        <w:t>.-</w:t>
+        <w:t>parte</w:t>
       </w:r>
       <w:proofErr w:type="gramEnd"/>
-    </w:p>
-    <w:p>
-      <w:r>
-        <w:t xml:space="preserve">El </w:t>
-      </w:r>
-      <w:proofErr w:type="spellStart"/>
-      <w:r>
-        <w:t>core</w:t>
-      </w:r>
-      <w:proofErr w:type="spellEnd"/>
-      <w:r>
-        <w:t xml:space="preserve"> de autenticación </w:t>
-      </w:r>
-      <w:proofErr w:type="spellStart"/>
-      <w:r>
-        <w:t>ssera</w:t>
-      </w:r>
-      <w:proofErr w:type="spellEnd"/>
-      <w:r>
-        <w:t xml:space="preserve"> una WEB </w:t>
+      <w:r>
+        <w:t>:</w:t>
+      </w:r>
+    </w:p>
+    <w:p>
+      <w:pPr>
+        <w:pStyle w:val="Heading1"/>
+      </w:pPr>
+      <w:r>
+        <w:t xml:space="preserve">Por un lado tendremos el </w:t>
+      </w:r>
+      <w:proofErr w:type="spellStart"/>
+      <w:proofErr w:type="gramStart"/>
+      <w:r>
+        <w:t>BackEnd</w:t>
+      </w:r>
+      <w:proofErr w:type="spellEnd"/>
+      <w:r>
+        <w:t xml:space="preserve"> :</w:t>
+      </w:r>
+      <w:proofErr w:type="gramEnd"/>
+    </w:p>
+    <w:p>
+      <w:r>
+        <w:tab/>
+        <w:t xml:space="preserve">Que será el encargado de </w:t>
+      </w:r>
+      <w:r>
+        <w:t xml:space="preserve"> autenticación </w:t>
+      </w:r>
+      <w:r>
+        <w:t xml:space="preserve">a </w:t>
+      </w:r>
+      <w:r>
+        <w:t>través</w:t>
+      </w:r>
+      <w:r>
+        <w:t xml:space="preserve"> </w:t>
+      </w:r>
+      <w:r>
+        <w:t xml:space="preserve">una WEB </w:t>
       </w:r>
       <w:proofErr w:type="spellStart"/>
       <w:r>
@@ -64,39 +130,895 @@
         <w:t>desarrollada</w:t>
       </w:r>
       <w:r>
-        <w:t xml:space="preserve"> con NODE </w:t>
+        <w:t xml:space="preserve"> con NODE JS  / Express</w:t>
+      </w:r>
+    </w:p>
+    <w:p>
+      <w:pPr>
+        <w:pStyle w:val="Heading1"/>
+      </w:pPr>
+      <w:r>
+        <w:t xml:space="preserve">Por el otro Tendremos el cliente/app </w:t>
+      </w:r>
+    </w:p>
+    <w:p>
+      <w:pPr>
+        <w:ind w:firstLine="708"/>
+      </w:pPr>
+      <w:r>
+        <w:t xml:space="preserve">Que </w:t>
+      </w:r>
+      <w:r>
+        <w:t>será una aplicación desarrollad</w:t>
+      </w:r>
+      <w:r>
+        <w:t>a</w:t>
+      </w:r>
+      <w:r>
+        <w:t xml:space="preserve"> con Angular 5 basado en el estructurado </w:t>
+      </w:r>
+      <w:proofErr w:type="spellStart"/>
+      <w:r>
+        <w:t>scaffolding</w:t>
+      </w:r>
+      <w:proofErr w:type="spellEnd"/>
+      <w:r>
+        <w:t xml:space="preserve"> </w:t>
+      </w:r>
+      <w:r>
+        <w:t>propuesto por Angular CLI</w:t>
+      </w:r>
+      <w:r>
+        <w:t xml:space="preserve"> (Explicar un poco)</w:t>
+      </w:r>
+    </w:p>
+    <w:p>
+      <w:pPr>
+        <w:pStyle w:val="Heading3"/>
+        <w:ind w:firstLine="708"/>
+      </w:pPr>
+      <w:r>
+        <w:t>Angular CLI que es</w:t>
       </w:r>
       <w:proofErr w:type="gramStart"/>
       <w:r>
-        <w:t>JS .</w:t>
+        <w:t>?</w:t>
       </w:r>
       <w:proofErr w:type="gramEnd"/>
-      <w:r>
+    </w:p>
+    <w:p>
+      <w:pPr>
+        <w:ind w:left="708"/>
+        <w:rPr>
+          <w:b/>
+        </w:rPr>
+      </w:pPr>
+      <w:r>
+        <w:rPr>
+          <w:b/>
+        </w:rPr>
+        <w:t>https://github.com/angular/angular-cli/</w:t>
+      </w:r>
+    </w:p>
+    <w:p>
+      <w:pPr>
+        <w:ind w:left="708"/>
+      </w:pPr>
+      <w:r>
+        <w:t xml:space="preserve">Es </w:t>
+      </w:r>
+      <w:r>
+        <w:t xml:space="preserve">una herramienta que permite inicializar, estructurar y generar fácilmente componentes para una aplicación Angular2 de una forma ordenada y estandarizada: Propone una serie de comandos que permiten crear módulos componentes servicios </w:t>
+      </w:r>
+      <w:proofErr w:type="spellStart"/>
+      <w:r>
+        <w:t>etc</w:t>
+      </w:r>
+      <w:proofErr w:type="spellEnd"/>
+      <w:r>
+        <w:t xml:space="preserve"> También hay comandos para compilar y hacer distribuciones de raleases.</w:t>
+      </w:r>
+    </w:p>
+    <w:p>
+      <w:pPr>
+        <w:ind w:left="708"/>
+      </w:pPr>
+      <w:r>
+        <w:t>En otras palabras nos da, una vez generada la app básica, todo un ecosistema completo para q podamos ejecutar compilar testear y distribuir fácilmente nuestro app.</w:t>
+      </w:r>
+    </w:p>
+    <w:p>
+      <w:pPr>
+        <w:ind w:firstLine="708"/>
+      </w:pPr>
+      <w:r>
+        <w:t xml:space="preserve">Angular2 </w:t>
+      </w:r>
+    </w:p>
+    <w:p>
+      <w:pPr>
+        <w:ind w:firstLine="708"/>
+      </w:pPr>
+    </w:p>
+    <w:p>
+      <w:pPr>
+        <w:pStyle w:val="Heading1"/>
+      </w:pPr>
+      <w:proofErr w:type="spellStart"/>
+      <w:r>
+        <w:t>Autenticacion</w:t>
+      </w:r>
+      <w:proofErr w:type="spellEnd"/>
+      <w:r>
+        <w:t xml:space="preserve">  </w:t>
+      </w:r>
+    </w:p>
+    <w:p>
+      <w:pPr>
+        <w:rPr>
+          <w:sz w:val="20"/>
+        </w:rPr>
+      </w:pPr>
+      <w:r>
+        <w:rPr>
+          <w:sz w:val="20"/>
+        </w:rPr>
+        <w:t xml:space="preserve">La autenticación se realizara a </w:t>
+      </w:r>
+      <w:proofErr w:type="spellStart"/>
+      <w:r>
+        <w:rPr>
+          <w:sz w:val="20"/>
+        </w:rPr>
+        <w:t>travez</w:t>
+      </w:r>
+      <w:proofErr w:type="spellEnd"/>
+      <w:r>
+        <w:rPr>
+          <w:sz w:val="20"/>
+        </w:rPr>
+        <w:t xml:space="preserve"> de un estándar </w:t>
+      </w:r>
+      <w:r>
+        <w:rPr>
+          <w:sz w:val="20"/>
+        </w:rPr>
+        <w:sym w:font="Wingdings" w:char="F0E0"/>
+      </w:r>
+      <w:r>
+        <w:rPr>
+          <w:sz w:val="20"/>
+        </w:rPr>
+        <w:t xml:space="preserve"> JWT que define una manera compacta y segura de  transmitir información entre las partes como JSON </w:t>
+      </w:r>
+      <w:proofErr w:type="spellStart"/>
+      <w:r>
+        <w:rPr>
+          <w:sz w:val="20"/>
+        </w:rPr>
+        <w:t>objects</w:t>
+      </w:r>
+      <w:proofErr w:type="spellEnd"/>
+      <w:proofErr w:type="gramStart"/>
+      <w:r>
+        <w:rPr>
+          <w:sz w:val="20"/>
+        </w:rPr>
+        <w:t>..</w:t>
+      </w:r>
+      <w:proofErr w:type="gramEnd"/>
+      <w:r>
+        <w:rPr>
+          <w:sz w:val="20"/>
+        </w:rPr>
+        <w:t xml:space="preserve">- </w:t>
+      </w:r>
+    </w:p>
+    <w:p>
+      <w:pPr>
+        <w:rPr>
+          <w:sz w:val="20"/>
+        </w:rPr>
+      </w:pPr>
+      <w:r>
+        <w:rPr>
+          <w:sz w:val="20"/>
+        </w:rPr>
+        <w:t xml:space="preserve">La información puede ser verificada dado que es digitalmente </w:t>
+      </w:r>
+      <w:r>
+        <w:rPr>
+          <w:sz w:val="20"/>
+        </w:rPr>
+        <w:t>cifrada</w:t>
+      </w:r>
+      <w:r>
+        <w:rPr>
+          <w:sz w:val="20"/>
+        </w:rPr>
+        <w:t xml:space="preserve"> con un algoritmo HMAC</w:t>
+      </w:r>
+      <w:r>
+        <w:rPr>
+          <w:sz w:val="20"/>
+        </w:rPr>
+        <w:t xml:space="preserve"> (simétrico) o RSA Asimétrico con clave pub/</w:t>
+      </w:r>
+      <w:proofErr w:type="spellStart"/>
+      <w:r>
+        <w:rPr>
+          <w:sz w:val="20"/>
+        </w:rPr>
+        <w:t>priv</w:t>
+      </w:r>
+      <w:proofErr w:type="spellEnd"/>
+    </w:p>
+    <w:p>
+      <w:pPr>
+        <w:rPr>
+          <w:sz w:val="20"/>
+        </w:rPr>
+      </w:pPr>
+      <w:r>
+        <w:rPr>
+          <w:sz w:val="20"/>
+        </w:rPr>
+        <w:lastRenderedPageBreak/>
+        <w:t xml:space="preserve">Cuando la podemos usar a la seguridad basada en </w:t>
+      </w:r>
+      <w:proofErr w:type="spellStart"/>
+      <w:r>
+        <w:rPr>
+          <w:sz w:val="20"/>
+        </w:rPr>
+        <w:t>tokens</w:t>
+      </w:r>
+      <w:proofErr w:type="spellEnd"/>
+      <w:r>
+        <w:rPr>
+          <w:sz w:val="20"/>
+        </w:rPr>
+        <w:t>?</w:t>
+      </w:r>
+    </w:p>
+    <w:p>
+      <w:pPr>
+        <w:rPr>
+          <w:rFonts w:ascii="Arial" w:hAnsi="Arial" w:cs="Arial"/>
+          <w:b/>
+          <w:bCs/>
+          <w:color w:val="333333"/>
+          <w:shd w:val="clear" w:color="auto" w:fill="FFFFFF"/>
+        </w:rPr>
+      </w:pPr>
+      <w:r>
+        <w:rPr>
+          <w:rFonts w:ascii="Arial" w:hAnsi="Arial" w:cs="Arial"/>
+          <w:b/>
+          <w:bCs/>
+          <w:color w:val="333333"/>
+          <w:shd w:val="clear" w:color="auto" w:fill="FFFFFF"/>
+        </w:rPr>
+        <w:t xml:space="preserve">A) </w:t>
+      </w:r>
+      <w:proofErr w:type="spellStart"/>
+      <w:r>
+        <w:rPr>
+          <w:rFonts w:ascii="Arial" w:hAnsi="Arial" w:cs="Arial"/>
+          <w:b/>
+          <w:bCs/>
+          <w:color w:val="333333"/>
+          <w:shd w:val="clear" w:color="auto" w:fill="FFFFFF"/>
+        </w:rPr>
+        <w:t>Authentication</w:t>
+      </w:r>
+      <w:proofErr w:type="spellEnd"/>
+    </w:p>
+    <w:p>
+      <w:pPr>
+        <w:rPr>
+          <w:rFonts w:ascii="Calibri Light" w:hAnsi="Calibri Light" w:cs="Arial"/>
+          <w:color w:val="5C666F"/>
+          <w:sz w:val="20"/>
+          <w:szCs w:val="20"/>
+          <w:shd w:val="clear" w:color="auto" w:fill="FFFFFF"/>
+        </w:rPr>
+      </w:pPr>
+      <w:r>
+        <w:rPr>
+          <w:rFonts w:ascii="Arial" w:hAnsi="Arial" w:cs="Arial"/>
+          <w:b/>
+          <w:bCs/>
+          <w:color w:val="333333"/>
+          <w:sz w:val="20"/>
+          <w:szCs w:val="20"/>
+          <w:shd w:val="clear" w:color="auto" w:fill="FFFFFF"/>
+        </w:rPr>
+        <w:t xml:space="preserve">B) </w:t>
+      </w:r>
+      <w:proofErr w:type="spellStart"/>
+      <w:r>
+        <w:rPr>
+          <w:rFonts w:ascii="Arial" w:hAnsi="Arial" w:cs="Arial"/>
+          <w:b/>
+          <w:bCs/>
+          <w:color w:val="333333"/>
+          <w:sz w:val="20"/>
+          <w:szCs w:val="20"/>
+          <w:shd w:val="clear" w:color="auto" w:fill="FFFFFF"/>
+        </w:rPr>
+        <w:t>Iformation</w:t>
+      </w:r>
+      <w:proofErr w:type="spellEnd"/>
+      <w:r>
+        <w:rPr>
+          <w:rFonts w:ascii="Arial" w:hAnsi="Arial" w:cs="Arial"/>
+          <w:b/>
+          <w:bCs/>
+          <w:color w:val="333333"/>
+          <w:sz w:val="20"/>
+          <w:szCs w:val="20"/>
+          <w:shd w:val="clear" w:color="auto" w:fill="FFFFFF"/>
+        </w:rPr>
+        <w:t xml:space="preserve"> Exchange</w:t>
+      </w:r>
+      <w:r>
+        <w:rPr>
+          <w:rFonts w:ascii="Arial" w:hAnsi="Arial" w:cs="Arial"/>
+          <w:color w:val="5C666F"/>
+          <w:sz w:val="20"/>
+          <w:szCs w:val="20"/>
+          <w:shd w:val="clear" w:color="auto" w:fill="FFFFFF"/>
+        </w:rPr>
+        <w:t xml:space="preserve">: Se puede asegurar de q quien envía cierta data es quien dice ser </w:t>
+      </w:r>
+      <w:r>
+        <w:rPr>
+          <w:rFonts w:ascii="Calibri Light" w:hAnsi="Calibri Light" w:cs="Arial"/>
+          <w:color w:val="5C666F"/>
+          <w:sz w:val="20"/>
+          <w:szCs w:val="20"/>
+          <w:shd w:val="clear" w:color="auto" w:fill="FFFFFF"/>
+        </w:rPr>
+        <w:t xml:space="preserve">mediante el uso de clave </w:t>
+      </w:r>
+      <w:r>
+        <w:rPr>
+          <w:rFonts w:ascii="Calibri Light" w:hAnsi="Calibri Light" w:cs="Arial"/>
+          <w:color w:val="5C666F"/>
+          <w:sz w:val="20"/>
+          <w:szCs w:val="20"/>
+          <w:shd w:val="clear" w:color="auto" w:fill="FFFFFF"/>
+        </w:rPr>
+        <w:t>pública</w:t>
+      </w:r>
+      <w:r>
+        <w:rPr>
+          <w:rFonts w:ascii="Calibri Light" w:hAnsi="Calibri Light" w:cs="Arial"/>
+          <w:color w:val="5C666F"/>
+          <w:sz w:val="20"/>
+          <w:szCs w:val="20"/>
+          <w:shd w:val="clear" w:color="auto" w:fill="FFFFFF"/>
+        </w:rPr>
+        <w:t xml:space="preserve"> privada</w:t>
+      </w:r>
+    </w:p>
+    <w:p>
+      <w:pPr>
+        <w:rPr>
+          <w:rFonts w:ascii="Calibri Light" w:hAnsi="Calibri Light" w:cs="Arial"/>
+          <w:color w:val="5C666F"/>
+          <w:sz w:val="20"/>
+          <w:szCs w:val="20"/>
+          <w:shd w:val="clear" w:color="auto" w:fill="FFFFFF"/>
+        </w:rPr>
+      </w:pPr>
+      <w:r>
+        <w:rPr>
+          <w:rFonts w:ascii="Calibri Light" w:hAnsi="Calibri Light" w:cs="Arial"/>
+          <w:color w:val="5C666F"/>
+          <w:sz w:val="20"/>
+          <w:szCs w:val="20"/>
+          <w:shd w:val="clear" w:color="auto" w:fill="FFFFFF"/>
+        </w:rPr>
+        <w:t xml:space="preserve">Formato de un </w:t>
+      </w:r>
+      <w:proofErr w:type="spellStart"/>
+      <w:r>
+        <w:rPr>
+          <w:rFonts w:ascii="Calibri Light" w:hAnsi="Calibri Light" w:cs="Arial"/>
+          <w:color w:val="5C666F"/>
+          <w:sz w:val="20"/>
+          <w:szCs w:val="20"/>
+          <w:shd w:val="clear" w:color="auto" w:fill="FFFFFF"/>
+        </w:rPr>
+        <w:t>Token</w:t>
+      </w:r>
+      <w:proofErr w:type="spellEnd"/>
+      <w:r>
+        <w:rPr>
+          <w:rFonts w:ascii="Calibri Light" w:hAnsi="Calibri Light" w:cs="Arial"/>
+          <w:color w:val="5C666F"/>
+          <w:sz w:val="20"/>
+          <w:szCs w:val="20"/>
+          <w:shd w:val="clear" w:color="auto" w:fill="FFFFFF"/>
+        </w:rPr>
+        <w:t>:</w:t>
+      </w:r>
+    </w:p>
+    <w:p>
+      <w:pPr>
+        <w:pStyle w:val="ListParagraph"/>
+        <w:numPr>
+          <w:ilvl w:val="0"/>
+          <w:numId w:val="5"/>
+        </w:numPr>
+        <w:rPr>
+          <w:rFonts w:ascii="Calibri Light" w:hAnsi="Calibri Light" w:cs="Arial"/>
+          <w:color w:val="5C666F"/>
+          <w:sz w:val="20"/>
+          <w:szCs w:val="20"/>
+          <w:shd w:val="clear" w:color="auto" w:fill="FFFFFF"/>
+        </w:rPr>
+      </w:pPr>
+      <w:proofErr w:type="spellStart"/>
+      <w:r>
+        <w:rPr>
+          <w:rFonts w:ascii="Calibri Light" w:hAnsi="Calibri Light" w:cs="Arial"/>
+          <w:b/>
+          <w:color w:val="5C666F"/>
+          <w:sz w:val="20"/>
+          <w:szCs w:val="20"/>
+          <w:shd w:val="clear" w:color="auto" w:fill="FFFFFF"/>
+        </w:rPr>
+        <w:t>Header</w:t>
+      </w:r>
+      <w:proofErr w:type="spellEnd"/>
+      <w:r>
+        <w:rPr>
+          <w:rFonts w:ascii="Calibri Light" w:hAnsi="Calibri Light" w:cs="Arial"/>
+          <w:color w:val="5C666F"/>
+          <w:sz w:val="20"/>
+          <w:szCs w:val="20"/>
+          <w:shd w:val="clear" w:color="auto" w:fill="FFFFFF"/>
+        </w:rPr>
+        <w:t xml:space="preserve"> : aquí ponemos el algoritmo </w:t>
+      </w:r>
+      <w:proofErr w:type="spellStart"/>
+      <w:r>
+        <w:rPr>
+          <w:rFonts w:ascii="Calibri Light" w:hAnsi="Calibri Light" w:cs="Arial"/>
+          <w:color w:val="5C666F"/>
+          <w:sz w:val="20"/>
+          <w:szCs w:val="20"/>
+          <w:shd w:val="clear" w:color="auto" w:fill="FFFFFF"/>
+        </w:rPr>
+        <w:t>ej</w:t>
+      </w:r>
+      <w:proofErr w:type="spellEnd"/>
+      <w:r>
+        <w:rPr>
+          <w:rFonts w:ascii="Calibri Light" w:hAnsi="Calibri Light" w:cs="Arial"/>
+          <w:color w:val="5C666F"/>
+          <w:sz w:val="20"/>
+          <w:szCs w:val="20"/>
+          <w:shd w:val="clear" w:color="auto" w:fill="FFFFFF"/>
+        </w:rPr>
+        <w:t xml:space="preserve"> a: "HS256",</w:t>
+      </w:r>
+    </w:p>
+    <w:p>
+      <w:pPr>
+        <w:pStyle w:val="ListParagraph"/>
+        <w:numPr>
+          <w:ilvl w:val="0"/>
+          <w:numId w:val="5"/>
+        </w:numPr>
+        <w:rPr>
+          <w:rFonts w:ascii="Calibri Light" w:hAnsi="Calibri Light" w:cs="Arial"/>
+          <w:color w:val="5C666F"/>
+          <w:sz w:val="20"/>
+          <w:szCs w:val="20"/>
+          <w:shd w:val="clear" w:color="auto" w:fill="FFFFFF"/>
+        </w:rPr>
+      </w:pPr>
+      <w:proofErr w:type="spellStart"/>
+      <w:r>
+        <w:rPr>
+          <w:rFonts w:ascii="Calibri Light" w:hAnsi="Calibri Light" w:cs="Arial"/>
+          <w:b/>
+          <w:color w:val="5C666F"/>
+          <w:sz w:val="20"/>
+          <w:szCs w:val="20"/>
+          <w:shd w:val="clear" w:color="auto" w:fill="FFFFFF"/>
+        </w:rPr>
+        <w:t>Payload</w:t>
+      </w:r>
+      <w:proofErr w:type="spellEnd"/>
+      <w:r>
+        <w:rPr>
+          <w:rFonts w:ascii="Calibri Light" w:hAnsi="Calibri Light" w:cs="Arial"/>
+          <w:color w:val="5C666F"/>
+          <w:sz w:val="20"/>
+          <w:szCs w:val="20"/>
+          <w:shd w:val="clear" w:color="auto" w:fill="FFFFFF"/>
+        </w:rPr>
+        <w:t xml:space="preserve"> : contiene el </w:t>
+      </w:r>
+      <w:proofErr w:type="spellStart"/>
+      <w:r>
+        <w:rPr>
+          <w:rFonts w:ascii="Calibri Light" w:hAnsi="Calibri Light" w:cs="Arial"/>
+          <w:color w:val="5C666F"/>
+          <w:sz w:val="20"/>
+          <w:szCs w:val="20"/>
+          <w:shd w:val="clear" w:color="auto" w:fill="FFFFFF"/>
+        </w:rPr>
+        <w:t>Claims</w:t>
+      </w:r>
+      <w:proofErr w:type="spellEnd"/>
+      <w:r>
+        <w:rPr>
+          <w:rFonts w:ascii="Calibri Light" w:hAnsi="Calibri Light" w:cs="Arial"/>
+          <w:color w:val="5C666F"/>
+          <w:sz w:val="20"/>
+          <w:szCs w:val="20"/>
+          <w:shd w:val="clear" w:color="auto" w:fill="FFFFFF"/>
+        </w:rPr>
+        <w:t xml:space="preserve"> o datos de la </w:t>
+      </w:r>
+      <w:proofErr w:type="spellStart"/>
+      <w:r>
+        <w:rPr>
+          <w:rFonts w:ascii="Calibri Light" w:hAnsi="Calibri Light" w:cs="Arial"/>
+          <w:color w:val="5C666F"/>
+          <w:sz w:val="20"/>
+          <w:szCs w:val="20"/>
+          <w:shd w:val="clear" w:color="auto" w:fill="FFFFFF"/>
+        </w:rPr>
+        <w:t>Indentity</w:t>
+      </w:r>
+      <w:proofErr w:type="spellEnd"/>
+      <w:r>
+        <w:rPr>
+          <w:rFonts w:ascii="Calibri Light" w:hAnsi="Calibri Light" w:cs="Arial"/>
+          <w:color w:val="5C666F"/>
+          <w:sz w:val="20"/>
+          <w:szCs w:val="20"/>
+          <w:shd w:val="clear" w:color="auto" w:fill="FFFFFF"/>
+        </w:rPr>
+        <w:t xml:space="preserve"> Usuario </w:t>
+      </w:r>
+      <w:proofErr w:type="spellStart"/>
+      <w:r>
+        <w:rPr>
+          <w:rFonts w:ascii="Calibri Light" w:hAnsi="Calibri Light" w:cs="Arial"/>
+          <w:color w:val="5C666F"/>
+          <w:sz w:val="20"/>
+          <w:szCs w:val="20"/>
+          <w:shd w:val="clear" w:color="auto" w:fill="FFFFFF"/>
+        </w:rPr>
+        <w:t>perfilt</w:t>
+      </w:r>
+      <w:proofErr w:type="spellEnd"/>
+      <w:r>
+        <w:rPr>
+          <w:rFonts w:ascii="Calibri Light" w:hAnsi="Calibri Light" w:cs="Arial"/>
+          <w:color w:val="5C666F"/>
+          <w:sz w:val="20"/>
+          <w:szCs w:val="20"/>
+          <w:shd w:val="clear" w:color="auto" w:fill="FFFFFF"/>
+        </w:rPr>
         <w:t xml:space="preserve"> </w:t>
       </w:r>
-    </w:p>
-    <w:p>
-      <w:r>
-        <w:t>Nuestro cliente para e</w:t>
-      </w:r>
-      <w:r>
-        <w:t>s</w:t>
-      </w:r>
-      <w:r>
-        <w:t>te ejemplo será una aplicación desarrollado con Angular 5 basado en el estructurado propuesto por Angular CLI</w:t>
-      </w:r>
-    </w:p>
-    <w:p>
-      <w:pPr>
-        <w:rPr>
+      <w:proofErr w:type="spellStart"/>
+      <w:r>
+        <w:rPr>
+          <w:rFonts w:ascii="Calibri Light" w:hAnsi="Calibri Light" w:cs="Arial"/>
+          <w:color w:val="5C666F"/>
+          <w:sz w:val="20"/>
+          <w:szCs w:val="20"/>
+          <w:shd w:val="clear" w:color="auto" w:fill="FFFFFF"/>
+        </w:rPr>
+        <w:t>etc</w:t>
+      </w:r>
+      <w:proofErr w:type="spellEnd"/>
+    </w:p>
+    <w:p>
+      <w:pPr>
+        <w:pStyle w:val="ListParagraph"/>
+        <w:rPr>
+          <w:rFonts w:ascii="Calibri Light" w:hAnsi="Calibri Light" w:cs="Arial"/>
+          <w:i/>
+          <w:color w:val="5C666F"/>
+          <w:sz w:val="20"/>
+          <w:szCs w:val="20"/>
+          <w:shd w:val="clear" w:color="auto" w:fill="FFFFFF"/>
+          <w:lang w:val="en-US"/>
+        </w:rPr>
+      </w:pPr>
+      <w:proofErr w:type="gramStart"/>
+      <w:r>
+        <w:rPr>
+          <w:rFonts w:ascii="Calibri Light" w:hAnsi="Calibri Light" w:cs="Arial"/>
+          <w:i/>
+          <w:color w:val="5C666F"/>
+          <w:sz w:val="20"/>
+          <w:szCs w:val="20"/>
+          <w:shd w:val="clear" w:color="auto" w:fill="FFFFFF"/>
+          <w:lang w:val="en-US"/>
+        </w:rPr>
+        <w:t>{  "</w:t>
+      </w:r>
+      <w:proofErr w:type="gramEnd"/>
+      <w:r>
+        <w:rPr>
+          <w:rFonts w:ascii="Calibri Light" w:hAnsi="Calibri Light" w:cs="Arial"/>
+          <w:i/>
+          <w:color w:val="5C666F"/>
+          <w:sz w:val="20"/>
+          <w:szCs w:val="20"/>
+          <w:shd w:val="clear" w:color="auto" w:fill="FFFFFF"/>
+          <w:lang w:val="en-US"/>
+        </w:rPr>
+        <w:t>sub": "1234567890",  "name": "John Doe",  "admin": true}</w:t>
+      </w:r>
+    </w:p>
+    <w:p>
+      <w:pPr>
+        <w:pStyle w:val="ListParagraph"/>
+        <w:numPr>
+          <w:ilvl w:val="0"/>
+          <w:numId w:val="5"/>
+        </w:numPr>
+        <w:rPr>
+          <w:rFonts w:ascii="Calibri Light" w:hAnsi="Calibri Light" w:cs="Arial"/>
+          <w:color w:val="5C666F"/>
+          <w:sz w:val="20"/>
+          <w:szCs w:val="20"/>
+          <w:shd w:val="clear" w:color="auto" w:fill="FFFFFF"/>
+        </w:rPr>
+      </w:pPr>
+      <w:proofErr w:type="spellStart"/>
+      <w:r>
+        <w:rPr>
+          <w:rFonts w:ascii="Calibri Light" w:hAnsi="Calibri Light" w:cs="Arial"/>
           <w:b/>
-        </w:rPr>
-      </w:pPr>
-      <w:r>
+          <w:color w:val="5C666F"/>
+          <w:sz w:val="20"/>
+          <w:szCs w:val="20"/>
+          <w:shd w:val="clear" w:color="auto" w:fill="FFFFFF"/>
+        </w:rPr>
+        <w:t>Signature</w:t>
+      </w:r>
+      <w:proofErr w:type="spellEnd"/>
+      <w:r>
+        <w:rPr>
+          <w:rFonts w:ascii="Calibri Light" w:hAnsi="Calibri Light" w:cs="Arial"/>
+          <w:color w:val="5C666F"/>
+          <w:sz w:val="20"/>
+          <w:szCs w:val="20"/>
+          <w:shd w:val="clear" w:color="auto" w:fill="FFFFFF"/>
+        </w:rPr>
+        <w:t xml:space="preserve"> = </w:t>
+      </w:r>
+      <w:r>
+        <w:rPr>
+          <w:rFonts w:ascii="Calibri Light" w:hAnsi="Calibri Light" w:cs="Arial"/>
+          <w:color w:val="5C666F"/>
+          <w:sz w:val="20"/>
+          <w:szCs w:val="20"/>
+          <w:shd w:val="clear" w:color="auto" w:fill="FFFFFF"/>
+        </w:rPr>
+        <w:t>Es</w:t>
+      </w:r>
+      <w:r>
+        <w:rPr>
+          <w:rFonts w:ascii="Calibri Light" w:hAnsi="Calibri Light" w:cs="Arial"/>
+          <w:color w:val="5C666F"/>
+          <w:sz w:val="20"/>
+          <w:szCs w:val="20"/>
+          <w:shd w:val="clear" w:color="auto" w:fill="FFFFFF"/>
+        </w:rPr>
+        <w:t xml:space="preserve"> la firma digital que tienen en cuenta </w:t>
+      </w:r>
+    </w:p>
+    <w:p>
+      <w:pPr>
+        <w:shd w:val="clear" w:color="auto" w:fill="FFFFFF"/>
+        <w:spacing w:before="100" w:beforeAutospacing="1" w:after="100" w:afterAutospacing="1" w:line="480" w:lineRule="auto"/>
+        <w:rPr>
+          <w:rFonts w:ascii="Calibri Light" w:eastAsia="Times New Roman" w:hAnsi="Calibri Light" w:cs="Helvetica"/>
+          <w:color w:val="5C666F"/>
+          <w:sz w:val="24"/>
+          <w:szCs w:val="24"/>
+          <w:lang w:eastAsia="es-AR"/>
+        </w:rPr>
+      </w:pPr>
+      <w:r>
+        <w:rPr>
+          <w:rFonts w:ascii="Calibri Light" w:hAnsi="Calibri Light"/>
+          <w:noProof/>
+          <w:highlight w:val="green"/>
+          <w:lang w:eastAsia="es-AR"/>
+        </w:rPr>
+        <w:t>base64(header)</w:t>
+      </w:r>
+      <w:r>
+        <w:rPr>
+          <w:rFonts w:ascii="Calibri Light" w:eastAsia="Times New Roman" w:hAnsi="Calibri Light" w:cs="Helvetica"/>
+          <w:color w:val="0070C0"/>
+          <w:sz w:val="24"/>
+          <w:szCs w:val="24"/>
+          <w:lang w:eastAsia="es-AR"/>
+        </w:rPr>
+        <w:t xml:space="preserve"> +</w:t>
+      </w:r>
+      <w:r>
+        <w:rPr>
+          <w:rFonts w:ascii="Calibri Light" w:eastAsia="Times New Roman" w:hAnsi="Calibri Light" w:cs="Helvetica"/>
+          <w:color w:val="5C666F"/>
+          <w:sz w:val="24"/>
+          <w:szCs w:val="24"/>
+          <w:highlight w:val="yellow"/>
+          <w:lang w:eastAsia="es-AR"/>
+        </w:rPr>
+        <w:t xml:space="preserve"> </w:t>
+      </w:r>
+      <w:r>
+        <w:rPr>
+          <w:rFonts w:ascii="Calibri Light" w:hAnsi="Calibri Light"/>
+          <w:noProof/>
+          <w:highlight w:val="lightGray"/>
+          <w:lang w:eastAsia="es-AR"/>
+        </w:rPr>
+        <w:t>base64(payload)</w:t>
+      </w:r>
+      <w:r>
+        <w:rPr>
+          <w:rFonts w:ascii="Calibri Light" w:eastAsia="Times New Roman" w:hAnsi="Calibri Light" w:cs="Helvetica"/>
+          <w:color w:val="5C666F"/>
+          <w:sz w:val="24"/>
+          <w:szCs w:val="24"/>
+          <w:highlight w:val="yellow"/>
+          <w:lang w:eastAsia="es-AR"/>
+        </w:rPr>
+        <w:t xml:space="preserve"> </w:t>
+      </w:r>
+      <w:r>
+        <w:rPr>
+          <w:rFonts w:ascii="Calibri Light" w:eastAsia="Times New Roman" w:hAnsi="Calibri Light" w:cs="Helvetica"/>
+          <w:color w:val="5C666F"/>
+          <w:sz w:val="24"/>
+          <w:szCs w:val="24"/>
+          <w:lang w:eastAsia="es-AR"/>
+        </w:rPr>
+        <w:t>+</w:t>
+      </w:r>
+      <w:r>
+        <w:rPr>
+          <w:rFonts w:ascii="Calibri Light" w:eastAsia="Times New Roman" w:hAnsi="Calibri Light" w:cs="Helvetica"/>
+          <w:color w:val="5C666F"/>
+          <w:sz w:val="24"/>
+          <w:szCs w:val="24"/>
+          <w:lang w:eastAsia="es-AR"/>
+        </w:rPr>
+        <w:t xml:space="preserve"> </w:t>
+      </w:r>
+      <w:r>
+        <w:rPr>
+          <w:rFonts w:ascii="Calibri Light" w:eastAsia="Times New Roman" w:hAnsi="Calibri Light" w:cs="Helvetica"/>
+          <w:color w:val="5C666F"/>
+          <w:sz w:val="24"/>
+          <w:szCs w:val="24"/>
+          <w:lang w:eastAsia="es-AR"/>
+        </w:rPr>
+        <w:t xml:space="preserve"> </w:t>
+      </w:r>
+      <w:r>
+        <w:rPr>
+          <w:rFonts w:ascii="Calibri Light" w:eastAsia="Times New Roman" w:hAnsi="Calibri Light" w:cs="Helvetica"/>
+          <w:color w:val="0070C0"/>
+          <w:sz w:val="24"/>
+          <w:szCs w:val="24"/>
+          <w:lang w:eastAsia="es-AR"/>
+        </w:rPr>
+        <w:t>SECRET</w:t>
+      </w:r>
+    </w:p>
+    <w:p>
+      <w:pPr>
+        <w:rPr>
+          <w:noProof/>
+          <w:lang w:eastAsia="es-AR"/>
+        </w:rPr>
+      </w:pPr>
+      <w:r>
+        <w:rPr>
+          <w:noProof/>
+          <w:lang w:eastAsia="es-AR"/>
+        </w:rPr>
+        <w:t xml:space="preserve">Ejemplo </w:t>
+      </w:r>
+      <w:r>
+        <w:rPr>
+          <w:noProof/>
+          <w:highlight w:val="green"/>
+          <w:lang w:eastAsia="es-AR"/>
+        </w:rPr>
+        <w:t>eyJhbGciOiJIUzI1NiIsInR5cCI6IkpXVCJ9</w:t>
+      </w:r>
+      <w:r>
+        <w:rPr>
+          <w:noProof/>
+          <w:lang w:eastAsia="es-AR"/>
+        </w:rPr>
+        <w:t>.</w:t>
+      </w:r>
+      <w:r>
+        <w:rPr>
+          <w:noProof/>
+          <w:highlight w:val="lightGray"/>
+          <w:lang w:eastAsia="es-AR"/>
+        </w:rPr>
+        <w:t>eyJzdWIiOiIxMjM0NTY3ODkwIiwibmFtZSI6IkpvaG4gRG9lIiwiaWF0IjoxNTE2MjM5MDIyfQ</w:t>
+      </w:r>
+      <w:r>
+        <w:rPr>
+          <w:noProof/>
+          <w:lang w:eastAsia="es-AR"/>
+        </w:rPr>
+        <w:t>.</w:t>
+      </w:r>
+      <w:r>
+        <w:rPr>
+          <w:noProof/>
+          <w:highlight w:val="yellow"/>
+          <w:lang w:eastAsia="es-AR"/>
+        </w:rPr>
+        <w:t>XbPfbIHMI6arZ3Y922BhjWgQzWXcXNrz0ogtVhfEd2o</w:t>
+      </w:r>
+    </w:p>
+    <w:p>
+      <w:pPr>
+        <w:rPr>
+          <w:noProof/>
+          <w:lang w:eastAsia="es-AR"/>
+        </w:rPr>
+      </w:pPr>
+    </w:p>
+    <w:p>
+      <w:pPr>
+        <w:rPr>
+          <w:noProof/>
+          <w:lang w:eastAsia="es-AR"/>
+        </w:rPr>
+      </w:pPr>
+      <w:r>
+        <w:rPr>
+          <w:noProof/>
+          <w:lang w:eastAsia="es-AR"/>
+        </w:rPr>
+        <w:t>Bien …habiendo ya echo una vista muy global de la teoria pasaremos a lo practico y manos al codigo:</w:t>
+      </w:r>
+    </w:p>
+    <w:p>
+      <w:pPr>
         <w:rPr>
           <w:b/>
         </w:rPr>
-        <w:t>Paso 1</w:t>
+      </w:pPr>
+      <w:r>
+        <w:rPr>
+          <w:b/>
+        </w:rPr>
+        <w:t>P</w:t>
+      </w:r>
+      <w:r>
+        <w:rPr>
+          <w:b/>
+        </w:rPr>
+        <w:t>aso 1</w:t>
       </w:r>
     </w:p>
     <w:p>
@@ -181,130 +1103,28 @@
       <w:r>
         <w:t xml:space="preserve"> 2.16.2.</w:t>
       </w:r>
-    </w:p>
-    <w:p>
-      <w:pPr>
-        <w:rPr>
-          <w:b/>
-        </w:rPr>
-      </w:pPr>
-      <w:r>
-        <w:rPr>
-          <w:b/>
-        </w:rPr>
-        <w:t>Angular que es</w:t>
-      </w:r>
-      <w:r>
-        <w:rPr>
-          <w:b/>
-        </w:rPr>
-        <w:t xml:space="preserve"> </w:t>
-      </w:r>
-    </w:p>
-    <w:p>
-      <w:pPr>
-        <w:pStyle w:val="Heading1"/>
-      </w:pPr>
-      <w:r>
-        <w:t>Angular CLI que es</w:t>
-      </w:r>
-      <w:proofErr w:type="gramStart"/>
-      <w:r>
-        <w:t>?</w:t>
-      </w:r>
-      <w:proofErr w:type="gramEnd"/>
-    </w:p>
-    <w:p>
-      <w:pPr>
-        <w:rPr>
-          <w:b/>
-        </w:rPr>
-      </w:pPr>
-      <w:r>
-        <w:rPr>
-          <w:b/>
-        </w:rPr>
-        <w:t>https://github.com/angular/angular-cli/</w:t>
-      </w:r>
-    </w:p>
-    <w:p>
-      <w:r>
-        <w:t xml:space="preserve">Es </w:t>
-      </w:r>
-      <w:r>
-        <w:t xml:space="preserve">una herramienta que permite inicializar, </w:t>
-      </w:r>
-      <w:r>
-        <w:t>estructurar</w:t>
-      </w:r>
-      <w:r>
-        <w:t xml:space="preserve"> y generar </w:t>
-      </w:r>
-      <w:r>
-        <w:t xml:space="preserve">fácilmente </w:t>
-      </w:r>
-      <w:r>
-        <w:t xml:space="preserve">componentes </w:t>
-      </w:r>
-      <w:r>
-        <w:t xml:space="preserve">para </w:t>
-      </w:r>
-      <w:r>
-        <w:t xml:space="preserve">una aplicación Angular2 de una forma ordenada y estandarizada: Propone una serie de comandos que permiten crear </w:t>
-      </w:r>
-      <w:r>
-        <w:t>módulos</w:t>
-      </w:r>
-      <w:r>
-        <w:t xml:space="preserve"> componentes servicios </w:t>
-      </w:r>
-      <w:proofErr w:type="spellStart"/>
-      <w:r>
-        <w:t>etc</w:t>
-      </w:r>
-      <w:proofErr w:type="spellEnd"/>
-      <w:r>
-        <w:t xml:space="preserve"> </w:t>
-      </w:r>
-      <w:r>
-        <w:t>También</w:t>
-      </w:r>
-      <w:r>
-        <w:t xml:space="preserve"> hay comandos para compilar y hacer distribuciones de </w:t>
-      </w:r>
-      <w:r>
-        <w:t>raleases</w:t>
-      </w:r>
-      <w:r>
-        <w:t>.</w:t>
-      </w:r>
-    </w:p>
-    <w:p>
-      <w:r>
-        <w:t xml:space="preserve">En otras palabras nos da, una vez generada la app básica, todo un ecosistema completo para q podamos </w:t>
-      </w:r>
-      <w:r>
-        <w:t>ejecutar</w:t>
-      </w:r>
-      <w:r>
-        <w:t xml:space="preserve"> compilar testear y distribuir fácilmente nuestro app.</w:t>
-      </w:r>
-    </w:p>
-    <w:p>
       <w:bookmarkStart w:id="0" w:name="_GoBack"/>
       <w:bookmarkEnd w:id="0"/>
     </w:p>
     <w:p>
       <w:pPr>
+        <w:pStyle w:val="ListParagraph"/>
+        <w:numPr>
+          <w:ilvl w:val="0"/>
+          <w:numId w:val="2"/>
+        </w:numPr>
         <w:rPr>
           <w:b/>
         </w:rPr>
       </w:pPr>
       <w:r>
+        <w:t>Visual</w:t>
+      </w:r>
+      <w:r>
         <w:rPr>
           <w:b/>
         </w:rPr>
-        <w:t xml:space="preserve">Visual </w:t>
+        <w:t xml:space="preserve"> </w:t>
       </w:r>
       <w:proofErr w:type="spellStart"/>
       <w:r>
@@ -323,6 +1143,11 @@
     </w:p>
     <w:p>
       <w:pPr>
+        <w:pStyle w:val="ListParagraph"/>
+        <w:numPr>
+          <w:ilvl w:val="0"/>
+          <w:numId w:val="2"/>
+        </w:numPr>
         <w:rPr>
           <w:b/>
         </w:rPr>
@@ -393,90 +1218,198 @@
           <w:shd w:val="clear" w:color="auto" w:fill="FAFAFA"/>
         </w:rPr>
       </w:pPr>
-    </w:p>
-    <w:p>
-      <w:pPr>
-        <w:rPr>
-          <w:rFonts w:ascii="Helvetica" w:hAnsi="Helvetica" w:cs="Helvetica"/>
-          <w:color w:val="505050"/>
-          <w:sz w:val="18"/>
-          <w:szCs w:val="18"/>
-          <w:shd w:val="clear" w:color="auto" w:fill="FAFAFA"/>
-        </w:rPr>
-      </w:pPr>
-    </w:p>
-    <w:p>
-      <w:pPr>
-        <w:rPr>
-          <w:rFonts w:ascii="Helvetica" w:hAnsi="Helvetica" w:cs="Helvetica"/>
-          <w:color w:val="505050"/>
-          <w:sz w:val="18"/>
-          <w:szCs w:val="18"/>
-          <w:shd w:val="clear" w:color="auto" w:fill="FAFAFA"/>
-        </w:rPr>
-      </w:pPr>
-    </w:p>
-    <w:p>
-      <w:pPr>
-        <w:rPr>
-          <w:rFonts w:ascii="Helvetica" w:hAnsi="Helvetica" w:cs="Helvetica"/>
-          <w:color w:val="505050"/>
-          <w:sz w:val="18"/>
-          <w:szCs w:val="18"/>
-          <w:shd w:val="clear" w:color="auto" w:fill="FAFAFA"/>
-        </w:rPr>
-      </w:pPr>
-      <w:r>
-        <w:rPr>
-          <w:rFonts w:ascii="Helvetica" w:hAnsi="Helvetica" w:cs="Helvetica"/>
-          <w:color w:val="505050"/>
-          <w:sz w:val="18"/>
-          <w:szCs w:val="18"/>
-          <w:shd w:val="clear" w:color="auto" w:fill="FAFAFA"/>
+      <w:proofErr w:type="gramStart"/>
+      <w:r>
+        <w:rPr>
+          <w:rFonts w:ascii="Helvetica" w:hAnsi="Helvetica" w:cs="Helvetica"/>
+          <w:color w:val="505050"/>
+          <w:sz w:val="18"/>
+          <w:szCs w:val="18"/>
+          <w:shd w:val="clear" w:color="auto" w:fill="FAFAFA"/>
+        </w:rPr>
+        <w:t>Paso</w:t>
+      </w:r>
+      <w:proofErr w:type="gramEnd"/>
+      <w:r>
+        <w:rPr>
+          <w:rFonts w:ascii="Helvetica" w:hAnsi="Helvetica" w:cs="Helvetica"/>
+          <w:color w:val="505050"/>
+          <w:sz w:val="18"/>
+          <w:szCs w:val="18"/>
+          <w:shd w:val="clear" w:color="auto" w:fill="FAFAFA"/>
+        </w:rPr>
+        <w:t xml:space="preserve"> dos: Arquitectura </w:t>
+      </w:r>
+    </w:p>
+    <w:p>
+      <w:pPr>
+        <w:rPr>
+          <w:rFonts w:ascii="Helvetica" w:hAnsi="Helvetica" w:cs="Helvetica"/>
+          <w:color w:val="505050"/>
+          <w:sz w:val="18"/>
+          <w:szCs w:val="18"/>
+          <w:shd w:val="clear" w:color="auto" w:fill="FAFAFA"/>
+        </w:rPr>
+      </w:pPr>
+      <w:r>
+        <w:rPr>
+          <w:rFonts w:ascii="Helvetica" w:hAnsi="Helvetica" w:cs="Helvetica"/>
+          <w:color w:val="505050"/>
+          <w:sz w:val="18"/>
+          <w:szCs w:val="18"/>
+          <w:shd w:val="clear" w:color="auto" w:fill="FAFAFA"/>
+        </w:rPr>
+        <w:t>Arquitectura</w:t>
+      </w:r>
+    </w:p>
+    <w:p>
+      <w:pPr>
+        <w:rPr>
+          <w:rFonts w:ascii="Helvetica" w:hAnsi="Helvetica" w:cs="Helvetica"/>
+          <w:color w:val="505050"/>
+          <w:sz w:val="18"/>
+          <w:szCs w:val="18"/>
+          <w:shd w:val="clear" w:color="auto" w:fill="FAFAFA"/>
+        </w:rPr>
+      </w:pPr>
+    </w:p>
+    <w:p>
+      <w:pPr>
+        <w:rPr>
+          <w:rFonts w:ascii="Helvetica" w:hAnsi="Helvetica" w:cs="Helvetica"/>
+          <w:color w:val="505050"/>
+          <w:sz w:val="18"/>
+          <w:szCs w:val="18"/>
+          <w:shd w:val="clear" w:color="auto" w:fill="FAFAFA"/>
+        </w:rPr>
+      </w:pPr>
+      <w:r>
+        <w:rPr>
+          <w:rFonts w:ascii="Helvetica" w:hAnsi="Helvetica" w:cs="Helvetica"/>
+          <w:noProof/>
+          <w:color w:val="505050"/>
+          <w:sz w:val="18"/>
+          <w:szCs w:val="18"/>
+          <w:shd w:val="clear" w:color="auto" w:fill="FAFAFA"/>
+          <w:lang w:eastAsia="es-AR"/>
         </w:rPr>
         <w:lastRenderedPageBreak/>
+        <w:drawing>
+          <wp:inline distT="0" distB="0" distL="0" distR="0">
+            <wp:extent cx="5612130" cy="3102126"/>
+            <wp:effectExtent l="0" t="0" r="7620" b="3175"/>
+            <wp:docPr id="1" name="Picture 1"/>
+            <wp:cNvGraphicFramePr>
+              <a:graphicFrameLocks xmlns:a="http://schemas.openxmlformats.org/drawingml/2006/main" noChangeAspect="1"/>
+            </wp:cNvGraphicFramePr>
+            <a:graphic xmlns:a="http://schemas.openxmlformats.org/drawingml/2006/main">
+              <a:graphicData uri="http://schemas.openxmlformats.org/drawingml/2006/picture">
+                <pic:pic xmlns:pic="http://schemas.openxmlformats.org/drawingml/2006/picture">
+                  <pic:nvPicPr>
+                    <pic:cNvPr id="0" name="Picture 1"/>
+                    <pic:cNvPicPr>
+                      <a:picLocks noChangeAspect="1" noChangeArrowheads="1"/>
+                    </pic:cNvPicPr>
+                  </pic:nvPicPr>
+                  <pic:blipFill>
+                    <a:blip r:embed="rId7" cstate="print">
+                      <a:extLst>
+                        <a:ext uri="{28A0092B-C50C-407E-A947-70E740481C1C}">
+                          <a14:useLocalDpi xmlns:a14="http://schemas.microsoft.com/office/drawing/2010/main" val="0"/>
+                        </a:ext>
+                      </a:extLst>
+                    </a:blip>
+                    <a:srcRect/>
+                    <a:stretch>
+                      <a:fillRect/>
+                    </a:stretch>
+                  </pic:blipFill>
+                  <pic:spPr bwMode="auto">
+                    <a:xfrm>
+                      <a:off x="0" y="0"/>
+                      <a:ext cx="5612130" cy="3102126"/>
+                    </a:xfrm>
+                    <a:prstGeom prst="rect">
+                      <a:avLst/>
+                    </a:prstGeom>
+                    <a:noFill/>
+                    <a:ln>
+                      <a:noFill/>
+                    </a:ln>
+                  </pic:spPr>
+                </pic:pic>
+              </a:graphicData>
+            </a:graphic>
+          </wp:inline>
+        </w:drawing>
+      </w:r>
+    </w:p>
+    <w:p>
+      <w:pPr>
+        <w:rPr>
+          <w:rFonts w:ascii="Helvetica" w:hAnsi="Helvetica" w:cs="Helvetica"/>
+          <w:color w:val="505050"/>
+          <w:sz w:val="18"/>
+          <w:szCs w:val="18"/>
+          <w:shd w:val="clear" w:color="auto" w:fill="FAFAFA"/>
+        </w:rPr>
+      </w:pPr>
+    </w:p>
+    <w:p>
+      <w:pPr>
+        <w:pStyle w:val="Heading1"/>
+        <w:rPr>
+          <w:shd w:val="clear" w:color="auto" w:fill="FAFAFA"/>
+        </w:rPr>
+      </w:pPr>
+      <w:r>
+        <w:rPr>
+          <w:shd w:val="clear" w:color="auto" w:fill="FAFAFA"/>
+        </w:rPr>
         <w:t>Estructura</w:t>
       </w:r>
     </w:p>
     <w:p>
       <w:pPr>
-        <w:pStyle w:val="ListParagraph"/>
-        <w:numPr>
-          <w:ilvl w:val="0"/>
-          <w:numId w:val="3"/>
-        </w:numPr>
         <w:spacing w:after="0"/>
-        <w:ind w:left="284" w:hanging="284"/>
-        <w:rPr>
-          <w:rFonts w:ascii="Helvetica" w:hAnsi="Helvetica" w:cs="Helvetica"/>
-          <w:b/>
-          <w:color w:val="505050"/>
-          <w:sz w:val="18"/>
-          <w:szCs w:val="18"/>
-          <w:shd w:val="clear" w:color="auto" w:fill="FAFAFA"/>
-        </w:rPr>
-      </w:pPr>
-      <w:proofErr w:type="spellStart"/>
-      <w:r>
-        <w:rPr>
-          <w:rFonts w:ascii="Helvetica" w:hAnsi="Helvetica" w:cs="Helvetica"/>
-          <w:b/>
-          <w:color w:val="505050"/>
-          <w:sz w:val="18"/>
-          <w:szCs w:val="18"/>
-          <w:shd w:val="clear" w:color="auto" w:fill="FAFAFA"/>
-        </w:rPr>
-        <w:t>PelsoftSec</w:t>
-      </w:r>
-      <w:proofErr w:type="spellEnd"/>
-    </w:p>
-    <w:p>
-      <w:pPr>
-        <w:pStyle w:val="ListParagraph"/>
-        <w:numPr>
-          <w:ilvl w:val="0"/>
-          <w:numId w:val="3"/>
-        </w:numPr>
+        <w:rPr>
+          <w:rFonts w:ascii="Helvetica" w:hAnsi="Helvetica" w:cs="Helvetica"/>
+          <w:color w:val="505050"/>
+          <w:sz w:val="18"/>
+          <w:szCs w:val="18"/>
+          <w:shd w:val="clear" w:color="auto" w:fill="FAFAFA"/>
+          <w:lang w:val="en-US"/>
+        </w:rPr>
+      </w:pPr>
+      <w:proofErr w:type="spellStart"/>
+      <w:proofErr w:type="gramStart"/>
+      <w:r>
+        <w:rPr>
+          <w:rFonts w:ascii="Helvetica" w:hAnsi="Helvetica" w:cs="Helvetica"/>
+          <w:color w:val="505050"/>
+          <w:sz w:val="18"/>
+          <w:szCs w:val="18"/>
+          <w:shd w:val="clear" w:color="auto" w:fill="FAFAFA"/>
+          <w:lang w:val="en-US"/>
+        </w:rPr>
+        <w:t>apiServer</w:t>
+      </w:r>
+      <w:proofErr w:type="spellEnd"/>
+      <w:r>
+        <w:rPr>
+          <w:rFonts w:ascii="Helvetica" w:hAnsi="Helvetica" w:cs="Helvetica"/>
+          <w:color w:val="505050"/>
+          <w:sz w:val="18"/>
+          <w:szCs w:val="18"/>
+          <w:shd w:val="clear" w:color="auto" w:fill="FAFAFA"/>
+          <w:lang w:val="en-US"/>
+        </w:rPr>
+        <w:t xml:space="preserve"> :</w:t>
+      </w:r>
+      <w:proofErr w:type="gramEnd"/>
+    </w:p>
+    <w:p>
+      <w:pPr>
         <w:spacing w:after="0"/>
         <w:rPr>
           <w:rFonts w:ascii="Helvetica" w:hAnsi="Helvetica" w:cs="Helvetica"/>
@@ -487,60 +1420,69 @@
           <w:lang w:val="en-US"/>
         </w:rPr>
       </w:pPr>
-      <w:proofErr w:type="spellStart"/>
-      <w:r>
-        <w:rPr>
-          <w:rFonts w:ascii="Helvetica" w:hAnsi="Helvetica" w:cs="Helvetica"/>
-          <w:color w:val="505050"/>
-          <w:sz w:val="18"/>
-          <w:szCs w:val="18"/>
-          <w:shd w:val="clear" w:color="auto" w:fill="FAFAFA"/>
-          <w:lang w:val="en-US"/>
-        </w:rPr>
-        <w:t>PelsoftSecApi</w:t>
-      </w:r>
-      <w:proofErr w:type="spellEnd"/>
-    </w:p>
-    <w:p>
-      <w:pPr>
-        <w:pStyle w:val="ListParagraph"/>
-        <w:numPr>
-          <w:ilvl w:val="0"/>
-          <w:numId w:val="3"/>
-        </w:numPr>
+    </w:p>
+    <w:p>
+      <w:pPr>
         <w:spacing w:after="0"/>
         <w:rPr>
           <w:rFonts w:ascii="Helvetica" w:hAnsi="Helvetica" w:cs="Helvetica"/>
-          <w:b/>
-          <w:color w:val="505050"/>
-          <w:sz w:val="18"/>
-          <w:szCs w:val="18"/>
-          <w:shd w:val="clear" w:color="auto" w:fill="FAFAFA"/>
-          <w:lang w:val="en-US"/>
-        </w:rPr>
-      </w:pPr>
-      <w:proofErr w:type="spellStart"/>
-      <w:r>
-        <w:rPr>
-          <w:rFonts w:ascii="Helvetica" w:hAnsi="Helvetica" w:cs="Helvetica"/>
-          <w:b/>
-          <w:color w:val="505050"/>
-          <w:sz w:val="18"/>
-          <w:szCs w:val="18"/>
-          <w:shd w:val="clear" w:color="auto" w:fill="FAFAFA"/>
-          <w:lang w:val="en-US"/>
-        </w:rPr>
-        <w:t>PelsoftClient</w:t>
-      </w:r>
-      <w:proofErr w:type="spellEnd"/>
-    </w:p>
-    <w:p>
-      <w:pPr>
-        <w:pStyle w:val="ListParagraph"/>
-        <w:numPr>
-          <w:ilvl w:val="1"/>
-          <w:numId w:val="3"/>
-        </w:numPr>
+          <w:color w:val="505050"/>
+          <w:sz w:val="18"/>
+          <w:szCs w:val="18"/>
+          <w:shd w:val="clear" w:color="auto" w:fill="FAFAFA"/>
+        </w:rPr>
+      </w:pPr>
+      <w:r>
+        <w:rPr>
+          <w:rStyle w:val="Heading4Char"/>
+        </w:rPr>
+        <w:t>server.js</w:t>
+      </w:r>
+      <w:r>
+        <w:rPr>
+          <w:rFonts w:ascii="Helvetica" w:hAnsi="Helvetica" w:cs="Helvetica"/>
+          <w:color w:val="505050"/>
+          <w:sz w:val="18"/>
+          <w:szCs w:val="18"/>
+          <w:shd w:val="clear" w:color="auto" w:fill="FAFAFA"/>
+        </w:rPr>
+        <w:t xml:space="preserve">  Instancia el servidor en un Puerto determinado</w:t>
+      </w:r>
+      <w:r>
+        <w:rPr>
+          <w:rFonts w:ascii="Helvetica" w:hAnsi="Helvetica" w:cs="Helvetica"/>
+          <w:color w:val="505050"/>
+          <w:sz w:val="18"/>
+          <w:szCs w:val="18"/>
+          <w:shd w:val="clear" w:color="auto" w:fill="FAFAFA"/>
+        </w:rPr>
+        <w:t xml:space="preserve">. Es el </w:t>
+      </w:r>
+      <w:proofErr w:type="spellStart"/>
+      <w:r>
+        <w:rPr>
+          <w:rFonts w:ascii="Helvetica" w:hAnsi="Helvetica" w:cs="Helvetica"/>
+          <w:color w:val="505050"/>
+          <w:sz w:val="18"/>
+          <w:szCs w:val="18"/>
+          <w:shd w:val="clear" w:color="auto" w:fill="FAFAFA"/>
+        </w:rPr>
+        <w:t>start</w:t>
+      </w:r>
+      <w:proofErr w:type="spellEnd"/>
+      <w:r>
+        <w:rPr>
+          <w:rFonts w:ascii="Helvetica" w:hAnsi="Helvetica" w:cs="Helvetica"/>
+          <w:color w:val="505050"/>
+          <w:sz w:val="18"/>
+          <w:szCs w:val="18"/>
+          <w:shd w:val="clear" w:color="auto" w:fill="FAFAFA"/>
+        </w:rPr>
+        <w:t>-up del servicio</w:t>
+      </w:r>
+    </w:p>
+    <w:p>
+      <w:pPr>
         <w:spacing w:after="0"/>
         <w:rPr>
           <w:rFonts w:ascii="Helvetica" w:hAnsi="Helvetica" w:cs="Helvetica"/>
@@ -548,52 +1490,199 @@
           <w:sz w:val="18"/>
           <w:szCs w:val="18"/>
           <w:shd w:val="clear" w:color="auto" w:fill="FAFAFA"/>
-          <w:lang w:val="en-US"/>
-        </w:rPr>
-      </w:pPr>
-      <w:proofErr w:type="spellStart"/>
-      <w:r>
-        <w:rPr>
-          <w:rFonts w:ascii="Helvetica" w:hAnsi="Helvetica" w:cs="Helvetica"/>
-          <w:color w:val="505050"/>
-          <w:sz w:val="18"/>
-          <w:szCs w:val="18"/>
-          <w:shd w:val="clear" w:color="auto" w:fill="FAFAFA"/>
-          <w:lang w:val="en-US"/>
-        </w:rPr>
-        <w:t>s</w:t>
-      </w:r>
-      <w:r>
-        <w:rPr>
-          <w:rFonts w:ascii="Helvetica" w:hAnsi="Helvetica" w:cs="Helvetica"/>
-          <w:color w:val="505050"/>
-          <w:sz w:val="18"/>
-          <w:szCs w:val="18"/>
-          <w:shd w:val="clear" w:color="auto" w:fill="FAFAFA"/>
-          <w:lang w:val="en-US"/>
-        </w:rPr>
-        <w:t>rc</w:t>
-      </w:r>
-      <w:proofErr w:type="spellEnd"/>
-      <w:r>
-        <w:rPr>
-          <w:rFonts w:ascii="Helvetica" w:hAnsi="Helvetica" w:cs="Helvetica"/>
-          <w:color w:val="505050"/>
-          <w:sz w:val="18"/>
-          <w:szCs w:val="18"/>
-          <w:shd w:val="clear" w:color="auto" w:fill="FAFAFA"/>
-          <w:lang w:val="en-US"/>
+        </w:rPr>
+      </w:pPr>
+      <w:proofErr w:type="gramStart"/>
+      <w:r>
+        <w:rPr>
+          <w:rStyle w:val="Heading4Char"/>
+        </w:rPr>
+        <w:t>middleware</w:t>
+      </w:r>
+      <w:proofErr w:type="gramEnd"/>
+      <w:r>
+        <w:rPr>
+          <w:rFonts w:ascii="Helvetica" w:hAnsi="Helvetica" w:cs="Helvetica"/>
+          <w:color w:val="505050"/>
+          <w:sz w:val="18"/>
+          <w:szCs w:val="18"/>
+          <w:shd w:val="clear" w:color="auto" w:fill="FAFAFA"/>
+        </w:rPr>
+        <w:t xml:space="preserve">: </w:t>
+      </w:r>
+      <w:r>
+        <w:rPr>
+          <w:rFonts w:ascii="Helvetica" w:hAnsi="Helvetica" w:cs="Helvetica"/>
+          <w:color w:val="505050"/>
+          <w:sz w:val="18"/>
+          <w:szCs w:val="18"/>
+          <w:shd w:val="clear" w:color="auto" w:fill="FAFAFA"/>
+        </w:rPr>
+        <w:t xml:space="preserve">Modulo que </w:t>
+      </w:r>
+      <w:r>
+        <w:rPr>
+          <w:rFonts w:ascii="Helvetica" w:hAnsi="Helvetica" w:cs="Helvetica"/>
+          <w:color w:val="505050"/>
+          <w:sz w:val="18"/>
+          <w:szCs w:val="18"/>
+          <w:shd w:val="clear" w:color="auto" w:fill="FAFAFA"/>
+        </w:rPr>
+        <w:t xml:space="preserve">configura </w:t>
+      </w:r>
+      <w:proofErr w:type="spellStart"/>
+      <w:r>
+        <w:rPr>
+          <w:rFonts w:ascii="Helvetica" w:hAnsi="Helvetica" w:cs="Helvetica"/>
+          <w:color w:val="505050"/>
+          <w:sz w:val="18"/>
+          <w:szCs w:val="18"/>
+          <w:shd w:val="clear" w:color="auto" w:fill="FAFAFA"/>
+        </w:rPr>
+        <w:t>express</w:t>
+      </w:r>
+      <w:proofErr w:type="spellEnd"/>
+      <w:r>
+        <w:rPr>
+          <w:rFonts w:ascii="Helvetica" w:hAnsi="Helvetica" w:cs="Helvetica"/>
+          <w:color w:val="505050"/>
+          <w:sz w:val="18"/>
+          <w:szCs w:val="18"/>
+          <w:shd w:val="clear" w:color="auto" w:fill="FAFAFA"/>
+        </w:rPr>
+        <w:t xml:space="preserve"> </w:t>
+      </w:r>
+      <w:r>
+        <w:rPr>
+          <w:rFonts w:ascii="Helvetica" w:hAnsi="Helvetica" w:cs="Helvetica"/>
+          <w:color w:val="505050"/>
+          <w:sz w:val="18"/>
+          <w:szCs w:val="18"/>
+          <w:shd w:val="clear" w:color="auto" w:fill="FAFAFA"/>
+        </w:rPr>
+        <w:t>funciones de segu</w:t>
+      </w:r>
+      <w:r>
+        <w:rPr>
+          <w:rFonts w:ascii="Helvetica" w:hAnsi="Helvetica" w:cs="Helvetica"/>
+          <w:color w:val="505050"/>
+          <w:sz w:val="18"/>
+          <w:szCs w:val="18"/>
+          <w:shd w:val="clear" w:color="auto" w:fill="FAFAFA"/>
+        </w:rPr>
+        <w:t>r</w:t>
+      </w:r>
+      <w:r>
+        <w:rPr>
+          <w:rFonts w:ascii="Helvetica" w:hAnsi="Helvetica" w:cs="Helvetica"/>
+          <w:color w:val="505050"/>
+          <w:sz w:val="18"/>
+          <w:szCs w:val="18"/>
+          <w:shd w:val="clear" w:color="auto" w:fill="FAFAFA"/>
+        </w:rPr>
+        <w:t>idad</w:t>
+      </w:r>
+      <w:r>
+        <w:rPr>
+          <w:rFonts w:ascii="Helvetica" w:hAnsi="Helvetica" w:cs="Helvetica"/>
+          <w:color w:val="505050"/>
+          <w:sz w:val="18"/>
+          <w:szCs w:val="18"/>
+          <w:shd w:val="clear" w:color="auto" w:fill="FAFAFA"/>
+        </w:rPr>
+        <w:t>,</w:t>
+      </w:r>
+      <w:r>
+        <w:rPr>
+          <w:rFonts w:ascii="Helvetica" w:hAnsi="Helvetica" w:cs="Helvetica"/>
+          <w:color w:val="505050"/>
+          <w:sz w:val="18"/>
+          <w:szCs w:val="18"/>
+          <w:shd w:val="clear" w:color="auto" w:fill="FAFAFA"/>
+        </w:rPr>
+        <w:t xml:space="preserve"> de trazabilidad </w:t>
+      </w:r>
+      <w:r>
+        <w:rPr>
+          <w:rFonts w:ascii="Helvetica" w:hAnsi="Helvetica" w:cs="Helvetica"/>
+          <w:color w:val="505050"/>
+          <w:sz w:val="18"/>
+          <w:szCs w:val="18"/>
+          <w:shd w:val="clear" w:color="auto" w:fill="FAFAFA"/>
+        </w:rPr>
+        <w:t>, CORS (para permitir peticiones de otros dominios)</w:t>
+      </w:r>
+    </w:p>
+    <w:p>
+      <w:pPr>
+        <w:spacing w:after="0"/>
+        <w:rPr>
+          <w:rFonts w:ascii="Helvetica" w:hAnsi="Helvetica" w:cs="Helvetica"/>
+          <w:color w:val="505050"/>
+          <w:sz w:val="18"/>
+          <w:szCs w:val="18"/>
+          <w:shd w:val="clear" w:color="auto" w:fill="FAFAFA"/>
+        </w:rPr>
+      </w:pPr>
+      <w:r>
+        <w:rPr>
+          <w:rFonts w:ascii="Helvetica" w:hAnsi="Helvetica" w:cs="Helvetica"/>
+          <w:color w:val="505050"/>
+          <w:sz w:val="18"/>
+          <w:szCs w:val="18"/>
+          <w:shd w:val="clear" w:color="auto" w:fill="FAFAFA"/>
         </w:rPr>
         <w:tab/>
       </w:r>
-    </w:p>
-    <w:p>
-      <w:pPr>
-        <w:pStyle w:val="ListParagraph"/>
-        <w:numPr>
-          <w:ilvl w:val="2"/>
-          <w:numId w:val="3"/>
-        </w:numPr>
+      <w:proofErr w:type="spellStart"/>
+      <w:proofErr w:type="gramStart"/>
+      <w:r>
+        <w:rPr>
+          <w:rFonts w:ascii="Helvetica" w:hAnsi="Helvetica" w:cs="Helvetica"/>
+          <w:color w:val="505050"/>
+          <w:sz w:val="18"/>
+          <w:szCs w:val="18"/>
+          <w:shd w:val="clear" w:color="auto" w:fill="FAFAFA"/>
+        </w:rPr>
+        <w:t>bodyParser</w:t>
+      </w:r>
+      <w:proofErr w:type="spellEnd"/>
+      <w:proofErr w:type="gramEnd"/>
+      <w:r>
+        <w:rPr>
+          <w:rFonts w:ascii="Helvetica" w:hAnsi="Helvetica" w:cs="Helvetica"/>
+          <w:color w:val="505050"/>
+          <w:sz w:val="18"/>
+          <w:szCs w:val="18"/>
+          <w:shd w:val="clear" w:color="auto" w:fill="FAFAFA"/>
+        </w:rPr>
+        <w:t xml:space="preserve">: permite que cuando un navegador haga un post desde un formulario puedan ser interpretados puedan ser interpretados vengan como vengan : </w:t>
+      </w:r>
+      <w:proofErr w:type="spellStart"/>
+      <w:r>
+        <w:rPr>
+          <w:rFonts w:ascii="Helvetica" w:hAnsi="Helvetica" w:cs="Helvetica"/>
+          <w:color w:val="505050"/>
+          <w:sz w:val="18"/>
+          <w:szCs w:val="18"/>
+          <w:shd w:val="clear" w:color="auto" w:fill="FAFAFA"/>
+        </w:rPr>
+        <w:t>Form</w:t>
+      </w:r>
+      <w:proofErr w:type="spellEnd"/>
+      <w:r>
+        <w:rPr>
+          <w:rFonts w:ascii="Helvetica" w:hAnsi="Helvetica" w:cs="Helvetica"/>
+          <w:color w:val="505050"/>
+          <w:sz w:val="18"/>
+          <w:szCs w:val="18"/>
+          <w:shd w:val="clear" w:color="auto" w:fill="FAFAFA"/>
+        </w:rPr>
+        <w:t>,</w:t>
+      </w:r>
+    </w:p>
+    <w:p>
+      <w:pPr>
         <w:spacing w:after="0"/>
         <w:rPr>
           <w:rFonts w:ascii="Helvetica" w:hAnsi="Helvetica" w:cs="Helvetica"/>
@@ -601,28 +1690,44 @@
           <w:sz w:val="18"/>
           <w:szCs w:val="18"/>
           <w:shd w:val="clear" w:color="auto" w:fill="FAFAFA"/>
-          <w:lang w:val="en-US"/>
-        </w:rPr>
-      </w:pPr>
-      <w:r>
-        <w:rPr>
-          <w:rFonts w:ascii="Helvetica" w:hAnsi="Helvetica" w:cs="Helvetica"/>
-          <w:color w:val="505050"/>
-          <w:sz w:val="18"/>
-          <w:szCs w:val="18"/>
-          <w:shd w:val="clear" w:color="auto" w:fill="FAFAFA"/>
-          <w:lang w:val="en-US"/>
-        </w:rPr>
-        <w:t>services</w:t>
-      </w:r>
-    </w:p>
-    <w:p>
-      <w:pPr>
-        <w:pStyle w:val="ListParagraph"/>
-        <w:numPr>
-          <w:ilvl w:val="2"/>
-          <w:numId w:val="3"/>
-        </w:numPr>
+        </w:rPr>
+      </w:pPr>
+      <w:r>
+        <w:rPr>
+          <w:rFonts w:ascii="Helvetica" w:hAnsi="Helvetica" w:cs="Helvetica"/>
+          <w:color w:val="505050"/>
+          <w:sz w:val="18"/>
+          <w:szCs w:val="18"/>
+          <w:shd w:val="clear" w:color="auto" w:fill="FAFAFA"/>
+        </w:rPr>
+        <w:tab/>
+        <w:t xml:space="preserve">Funciones que permitan </w:t>
+      </w:r>
+      <w:proofErr w:type="spellStart"/>
+      <w:r>
+        <w:rPr>
+          <w:rFonts w:ascii="Helvetica" w:hAnsi="Helvetica" w:cs="Helvetica"/>
+          <w:color w:val="505050"/>
+          <w:sz w:val="18"/>
+          <w:szCs w:val="18"/>
+          <w:shd w:val="clear" w:color="auto" w:fill="FAFAFA"/>
+        </w:rPr>
+        <w:t>tracear</w:t>
+      </w:r>
+      <w:proofErr w:type="spellEnd"/>
+      <w:r>
+        <w:rPr>
+          <w:rFonts w:ascii="Helvetica" w:hAnsi="Helvetica" w:cs="Helvetica"/>
+          <w:color w:val="505050"/>
+          <w:sz w:val="18"/>
+          <w:szCs w:val="18"/>
+          <w:shd w:val="clear" w:color="auto" w:fill="FAFAFA"/>
+        </w:rPr>
+        <w:t xml:space="preserve"> el uso de la app</w:t>
+      </w:r>
+    </w:p>
+    <w:p>
+      <w:pPr>
         <w:spacing w:after="0"/>
         <w:rPr>
           <w:rFonts w:ascii="Helvetica" w:hAnsi="Helvetica" w:cs="Helvetica"/>
@@ -630,28 +1735,11 @@
           <w:sz w:val="18"/>
           <w:szCs w:val="18"/>
           <w:shd w:val="clear" w:color="auto" w:fill="FAFAFA"/>
-          <w:lang w:val="en-US"/>
-        </w:rPr>
-      </w:pPr>
-      <w:r>
-        <w:rPr>
-          <w:rFonts w:ascii="Helvetica" w:hAnsi="Helvetica" w:cs="Helvetica"/>
-          <w:color w:val="505050"/>
-          <w:sz w:val="18"/>
-          <w:szCs w:val="18"/>
-          <w:shd w:val="clear" w:color="auto" w:fill="FAFAFA"/>
-          <w:lang w:val="en-US"/>
-        </w:rPr>
-        <w:t>login</w:t>
-      </w:r>
-    </w:p>
-    <w:p>
-      <w:pPr>
-        <w:pStyle w:val="ListParagraph"/>
-        <w:numPr>
-          <w:ilvl w:val="2"/>
-          <w:numId w:val="3"/>
-        </w:numPr>
+        </w:rPr>
+      </w:pPr>
+    </w:p>
+    <w:p>
+      <w:pPr>
         <w:spacing w:after="0"/>
         <w:rPr>
           <w:rFonts w:ascii="Helvetica" w:hAnsi="Helvetica" w:cs="Helvetica"/>
@@ -659,39 +1747,111 @@
           <w:sz w:val="18"/>
           <w:szCs w:val="18"/>
           <w:shd w:val="clear" w:color="auto" w:fill="FAFAFA"/>
-          <w:lang w:val="en-US"/>
-        </w:rPr>
-      </w:pPr>
-      <w:r>
-        <w:rPr>
-          <w:rFonts w:ascii="Helvetica" w:hAnsi="Helvetica" w:cs="Helvetica"/>
-          <w:color w:val="505050"/>
-          <w:sz w:val="18"/>
-          <w:szCs w:val="18"/>
-          <w:shd w:val="clear" w:color="auto" w:fill="FAFAFA"/>
-          <w:lang w:val="en-US"/>
-        </w:rPr>
-        <w:t>post</w:t>
-      </w:r>
-      <w:r>
-        <w:rPr>
-          <w:rFonts w:ascii="Helvetica" w:hAnsi="Helvetica" w:cs="Helvetica"/>
-          <w:color w:val="505050"/>
-          <w:sz w:val="18"/>
-          <w:szCs w:val="18"/>
-          <w:shd w:val="clear" w:color="auto" w:fill="FAFAFA"/>
-          <w:lang w:val="en-US"/>
+        </w:rPr>
+      </w:pPr>
+      <w:proofErr w:type="spellStart"/>
+      <w:r>
+        <w:rPr>
+          <w:rFonts w:ascii="Helvetica" w:hAnsi="Helvetica" w:cs="Helvetica"/>
+          <w:color w:val="505050"/>
+          <w:sz w:val="18"/>
+          <w:szCs w:val="18"/>
+          <w:shd w:val="clear" w:color="auto" w:fill="FAFAFA"/>
+        </w:rPr>
+        <w:t>App.use</w:t>
+      </w:r>
+      <w:proofErr w:type="spellEnd"/>
+      <w:r>
+        <w:rPr>
+          <w:rFonts w:ascii="Helvetica" w:hAnsi="Helvetica" w:cs="Helvetica"/>
+          <w:color w:val="505050"/>
+          <w:sz w:val="18"/>
+          <w:szCs w:val="18"/>
+          <w:shd w:val="clear" w:color="auto" w:fill="FAFAFA"/>
+        </w:rPr>
+        <w:t xml:space="preserve"> significa: usar en todas las funciones lo siguiente:</w:t>
+      </w:r>
+    </w:p>
+    <w:p>
+      <w:pPr>
+        <w:spacing w:after="0"/>
+        <w:rPr>
+          <w:rFonts w:ascii="Helvetica" w:hAnsi="Helvetica" w:cs="Helvetica"/>
+          <w:color w:val="505050"/>
+          <w:sz w:val="18"/>
+          <w:szCs w:val="18"/>
+          <w:shd w:val="clear" w:color="auto" w:fill="FAFAFA"/>
+        </w:rPr>
+      </w:pPr>
+      <w:r>
+        <w:rPr>
+          <w:rFonts w:ascii="Helvetica" w:hAnsi="Helvetica" w:cs="Helvetica"/>
+          <w:color w:val="505050"/>
+          <w:sz w:val="18"/>
+          <w:szCs w:val="18"/>
+          <w:shd w:val="clear" w:color="auto" w:fill="FAFAFA"/>
         </w:rPr>
         <w:tab/>
       </w:r>
-    </w:p>
-    <w:p>
-      <w:pPr>
-        <w:pStyle w:val="ListParagraph"/>
-        <w:numPr>
-          <w:ilvl w:val="2"/>
-          <w:numId w:val="3"/>
-        </w:numPr>
+      <w:proofErr w:type="spellStart"/>
+      <w:proofErr w:type="gramStart"/>
+      <w:r>
+        <w:rPr>
+          <w:rFonts w:ascii="Helvetica" w:hAnsi="Helvetica" w:cs="Helvetica"/>
+          <w:color w:val="505050"/>
+          <w:sz w:val="18"/>
+          <w:szCs w:val="18"/>
+          <w:shd w:val="clear" w:color="auto" w:fill="FAFAFA"/>
+        </w:rPr>
+        <w:t>App.use</w:t>
+      </w:r>
+      <w:proofErr w:type="spellEnd"/>
+      <w:r>
+        <w:rPr>
+          <w:rFonts w:ascii="Helvetica" w:hAnsi="Helvetica" w:cs="Helvetica"/>
+          <w:color w:val="505050"/>
+          <w:sz w:val="18"/>
+          <w:szCs w:val="18"/>
+          <w:shd w:val="clear" w:color="auto" w:fill="FAFAFA"/>
+        </w:rPr>
+        <w:t>(</w:t>
+      </w:r>
+      <w:proofErr w:type="gramEnd"/>
+      <w:r>
+        <w:rPr>
+          <w:rFonts w:ascii="Helvetica" w:hAnsi="Helvetica" w:cs="Helvetica"/>
+          <w:color w:val="505050"/>
+          <w:sz w:val="18"/>
+          <w:szCs w:val="18"/>
+          <w:shd w:val="clear" w:color="auto" w:fill="FAFAFA"/>
+        </w:rPr>
+        <w:t>(</w:t>
+      </w:r>
+      <w:proofErr w:type="spellStart"/>
+      <w:r>
+        <w:rPr>
+          <w:rFonts w:ascii="Helvetica" w:hAnsi="Helvetica" w:cs="Helvetica"/>
+          <w:color w:val="505050"/>
+          <w:sz w:val="18"/>
+          <w:szCs w:val="18"/>
+          <w:shd w:val="clear" w:color="auto" w:fill="FAFAFA"/>
+        </w:rPr>
+        <w:t>req,res</w:t>
+      </w:r>
+      <w:proofErr w:type="spellEnd"/>
+      <w:r>
+        <w:rPr>
+          <w:rFonts w:ascii="Helvetica" w:hAnsi="Helvetica" w:cs="Helvetica"/>
+          <w:color w:val="505050"/>
+          <w:sz w:val="18"/>
+          <w:szCs w:val="18"/>
+          <w:shd w:val="clear" w:color="auto" w:fill="FAFAFA"/>
+        </w:rPr>
+        <w:t>)=&gt;{</w:t>
+      </w:r>
+    </w:p>
+    <w:p>
+      <w:pPr>
         <w:spacing w:after="0"/>
         <w:rPr>
           <w:rFonts w:ascii="Helvetica" w:hAnsi="Helvetica" w:cs="Helvetica"/>
@@ -699,28 +1859,54 @@
           <w:sz w:val="18"/>
           <w:szCs w:val="18"/>
           <w:shd w:val="clear" w:color="auto" w:fill="FAFAFA"/>
-          <w:lang w:val="en-US"/>
-        </w:rPr>
-      </w:pPr>
-      <w:r>
-        <w:rPr>
-          <w:rFonts w:ascii="Helvetica" w:hAnsi="Helvetica" w:cs="Helvetica"/>
-          <w:color w:val="505050"/>
-          <w:sz w:val="18"/>
-          <w:szCs w:val="18"/>
-          <w:shd w:val="clear" w:color="auto" w:fill="FAFAFA"/>
-          <w:lang w:val="en-US"/>
-        </w:rPr>
-        <w:t>comments</w:t>
-      </w:r>
-    </w:p>
-    <w:p>
-      <w:pPr>
-        <w:pStyle w:val="ListParagraph"/>
-        <w:numPr>
-          <w:ilvl w:val="2"/>
-          <w:numId w:val="3"/>
-        </w:numPr>
+        </w:rPr>
+      </w:pPr>
+      <w:r>
+        <w:rPr>
+          <w:rFonts w:ascii="Helvetica" w:hAnsi="Helvetica" w:cs="Helvetica"/>
+          <w:color w:val="505050"/>
+          <w:sz w:val="18"/>
+          <w:szCs w:val="18"/>
+          <w:shd w:val="clear" w:color="auto" w:fill="FAFAFA"/>
+        </w:rPr>
+        <w:tab/>
+      </w:r>
+      <w:r>
+        <w:rPr>
+          <w:rFonts w:ascii="Helvetica" w:hAnsi="Helvetica" w:cs="Helvetica"/>
+          <w:color w:val="505050"/>
+          <w:sz w:val="18"/>
+          <w:szCs w:val="18"/>
+          <w:shd w:val="clear" w:color="auto" w:fill="FAFAFA"/>
+        </w:rPr>
+        <w:tab/>
+        <w:t xml:space="preserve">//hacer </w:t>
+      </w:r>
+      <w:proofErr w:type="spellStart"/>
+      <w:r>
+        <w:rPr>
+          <w:rFonts w:ascii="Helvetica" w:hAnsi="Helvetica" w:cs="Helvetica"/>
+          <w:color w:val="505050"/>
+          <w:sz w:val="18"/>
+          <w:szCs w:val="18"/>
+          <w:shd w:val="clear" w:color="auto" w:fill="FAFAFA"/>
+        </w:rPr>
+        <w:t>halgo</w:t>
+      </w:r>
+      <w:proofErr w:type="spellEnd"/>
+      <w:r>
+        <w:rPr>
+          <w:rFonts w:ascii="Helvetica" w:hAnsi="Helvetica" w:cs="Helvetica"/>
+          <w:color w:val="505050"/>
+          <w:sz w:val="18"/>
+          <w:szCs w:val="18"/>
+          <w:shd w:val="clear" w:color="auto" w:fill="FAFAFA"/>
+        </w:rPr>
+        <w:t xml:space="preserve"> para todos</w:t>
+      </w:r>
+    </w:p>
+    <w:p>
+      <w:pPr>
         <w:spacing w:after="0"/>
         <w:rPr>
           <w:rFonts w:ascii="Helvetica" w:hAnsi="Helvetica" w:cs="Helvetica"/>
@@ -728,56 +1914,42 @@
           <w:sz w:val="18"/>
           <w:szCs w:val="18"/>
           <w:shd w:val="clear" w:color="auto" w:fill="FAFAFA"/>
-          <w:lang w:val="en-US"/>
-        </w:rPr>
-      </w:pPr>
-    </w:p>
-    <w:p>
-      <w:pPr>
-        <w:pStyle w:val="ListParagraph"/>
-        <w:numPr>
-          <w:ilvl w:val="1"/>
-          <w:numId w:val="3"/>
-        </w:numPr>
-        <w:spacing w:after="0"/>
-        <w:rPr>
-          <w:rFonts w:ascii="Helvetica" w:hAnsi="Helvetica" w:cs="Helvetica"/>
-          <w:color w:val="505050"/>
-          <w:sz w:val="18"/>
-          <w:szCs w:val="18"/>
-          <w:shd w:val="clear" w:color="auto" w:fill="FAFAFA"/>
-          <w:lang w:val="en-US"/>
-        </w:rPr>
-      </w:pPr>
-      <w:r>
-        <w:rPr>
-          <w:rFonts w:ascii="Helvetica" w:hAnsi="Helvetica" w:cs="Helvetica"/>
-          <w:color w:val="505050"/>
-          <w:sz w:val="18"/>
-          <w:szCs w:val="18"/>
-          <w:shd w:val="clear" w:color="auto" w:fill="FAFAFA"/>
-          <w:lang w:val="en-US"/>
-        </w:rPr>
-        <w:t>assets</w:t>
-      </w:r>
-    </w:p>
-    <w:p>
-      <w:pPr>
-        <w:pStyle w:val="ListParagraph"/>
-        <w:numPr>
-          <w:ilvl w:val="0"/>
-          <w:numId w:val="3"/>
-        </w:numPr>
-        <w:spacing w:after="0"/>
-        <w:rPr>
-          <w:rFonts w:ascii="Helvetica" w:hAnsi="Helvetica" w:cs="Helvetica"/>
-          <w:color w:val="505050"/>
-          <w:sz w:val="18"/>
-          <w:szCs w:val="18"/>
-          <w:shd w:val="clear" w:color="auto" w:fill="FAFAFA"/>
-          <w:lang w:val="en-US"/>
-        </w:rPr>
-      </w:pPr>
+        </w:rPr>
+      </w:pPr>
+      <w:r>
+        <w:rPr>
+          <w:rFonts w:ascii="Helvetica" w:hAnsi="Helvetica" w:cs="Helvetica"/>
+          <w:color w:val="505050"/>
+          <w:sz w:val="18"/>
+          <w:szCs w:val="18"/>
+          <w:shd w:val="clear" w:color="auto" w:fill="FAFAFA"/>
+        </w:rPr>
+        <w:tab/>
+      </w:r>
+      <w:proofErr w:type="spellStart"/>
+      <w:proofErr w:type="gramStart"/>
+      <w:r>
+        <w:rPr>
+          <w:rFonts w:ascii="Helvetica" w:hAnsi="Helvetica" w:cs="Helvetica"/>
+          <w:color w:val="505050"/>
+          <w:sz w:val="18"/>
+          <w:szCs w:val="18"/>
+          <w:shd w:val="clear" w:color="auto" w:fill="FAFAFA"/>
+        </w:rPr>
+        <w:t>next</w:t>
+      </w:r>
+      <w:proofErr w:type="spellEnd"/>
+      <w:proofErr w:type="gramEnd"/>
+      <w:r>
+        <w:rPr>
+          <w:rFonts w:ascii="Helvetica" w:hAnsi="Helvetica" w:cs="Helvetica"/>
+          <w:color w:val="505050"/>
+          <w:sz w:val="18"/>
+          <w:szCs w:val="18"/>
+          <w:shd w:val="clear" w:color="auto" w:fill="FAFAFA"/>
+        </w:rPr>
+        <w:t>(); continuar</w:t>
+      </w:r>
     </w:p>
     <w:p>
       <w:pPr>
@@ -789,142 +1961,37 @@
           <w:sz w:val="18"/>
           <w:szCs w:val="18"/>
           <w:shd w:val="clear" w:color="auto" w:fill="FAFAFA"/>
-          <w:lang w:val="en-US"/>
-        </w:rPr>
-      </w:pPr>
-      <w:r>
-        <w:rPr>
-          <w:rFonts w:ascii="Helvetica" w:hAnsi="Helvetica" w:cs="Helvetica"/>
-          <w:color w:val="505050"/>
-          <w:sz w:val="18"/>
-          <w:szCs w:val="18"/>
-          <w:shd w:val="clear" w:color="auto" w:fill="FAFAFA"/>
-          <w:lang w:val="en-US"/>
-        </w:rPr>
-        <w:t xml:space="preserve">     </w:t>
-      </w:r>
-    </w:p>
-    <w:p>
-      <w:pPr>
-        <w:spacing w:after="0"/>
-        <w:rPr>
-          <w:rFonts w:ascii="Helvetica" w:hAnsi="Helvetica" w:cs="Helvetica"/>
-          <w:color w:val="505050"/>
-          <w:sz w:val="18"/>
-          <w:szCs w:val="18"/>
-          <w:shd w:val="clear" w:color="auto" w:fill="FAFAFA"/>
-          <w:lang w:val="en-US"/>
-        </w:rPr>
-      </w:pPr>
-      <w:r>
-        <w:rPr>
-          <w:rFonts w:ascii="Helvetica" w:hAnsi="Helvetica" w:cs="Helvetica"/>
-          <w:color w:val="505050"/>
-          <w:sz w:val="18"/>
-          <w:szCs w:val="18"/>
-          <w:shd w:val="clear" w:color="auto" w:fill="FAFAFA"/>
-          <w:lang w:val="en-US"/>
-        </w:rPr>
-        <w:t xml:space="preserve">                   </w:t>
-      </w:r>
-      <w:proofErr w:type="gramStart"/>
-      <w:r>
-        <w:rPr>
-          <w:rFonts w:ascii="Helvetica" w:hAnsi="Helvetica" w:cs="Helvetica"/>
-          <w:color w:val="505050"/>
-          <w:sz w:val="18"/>
-          <w:szCs w:val="18"/>
-          <w:shd w:val="clear" w:color="auto" w:fill="FAFAFA"/>
-          <w:lang w:val="en-US"/>
-        </w:rPr>
-        <w:t>app</w:t>
-      </w:r>
-      <w:proofErr w:type="gramEnd"/>
-    </w:p>
-    <w:p>
-      <w:pPr>
-        <w:spacing w:after="0"/>
-        <w:rPr>
-          <w:rFonts w:ascii="Helvetica" w:hAnsi="Helvetica" w:cs="Helvetica"/>
-          <w:color w:val="505050"/>
-          <w:sz w:val="18"/>
-          <w:szCs w:val="18"/>
-          <w:shd w:val="clear" w:color="auto" w:fill="FAFAFA"/>
-          <w:lang w:val="en-US"/>
-        </w:rPr>
-      </w:pPr>
-      <w:r>
-        <w:rPr>
-          <w:rFonts w:ascii="Helvetica" w:hAnsi="Helvetica" w:cs="Helvetica"/>
-          <w:color w:val="505050"/>
-          <w:sz w:val="18"/>
-          <w:szCs w:val="18"/>
-          <w:shd w:val="clear" w:color="auto" w:fill="FAFAFA"/>
-          <w:lang w:val="en-US"/>
-        </w:rPr>
-        <w:tab/>
-      </w:r>
-      <w:r>
-        <w:rPr>
-          <w:rFonts w:ascii="Helvetica" w:hAnsi="Helvetica" w:cs="Helvetica"/>
-          <w:color w:val="505050"/>
-          <w:sz w:val="18"/>
-          <w:szCs w:val="18"/>
-          <w:shd w:val="clear" w:color="auto" w:fill="FAFAFA"/>
-          <w:lang w:val="en-US"/>
-        </w:rPr>
-        <w:tab/>
+        </w:rPr>
+      </w:pPr>
+      <w:r>
+        <w:rPr>
+          <w:rFonts w:ascii="Helvetica" w:hAnsi="Helvetica" w:cs="Helvetica"/>
+          <w:color w:val="505050"/>
+          <w:sz w:val="18"/>
+          <w:szCs w:val="18"/>
+          <w:shd w:val="clear" w:color="auto" w:fill="FAFAFA"/>
+        </w:rPr>
+        <w:t>});</w:t>
       </w:r>
     </w:p>
     <w:p>
       <w:pPr>
         <w:rPr>
           <w:b/>
-          <w:lang w:val="en-US"/>
-        </w:rPr>
-      </w:pPr>
-    </w:p>
-    <w:p>
-      <w:pPr>
-        <w:rPr>
-          <w:lang w:val="en-US"/>
-        </w:rPr>
-      </w:pPr>
-    </w:p>
-    <w:p>
-      <w:pPr>
-        <w:rPr>
-          <w:lang w:val="en-US"/>
-        </w:rPr>
-      </w:pPr>
-    </w:p>
-    <w:p>
-      <w:pPr>
-        <w:rPr>
-          <w:lang w:val="en-US"/>
-        </w:rPr>
-      </w:pPr>
-    </w:p>
-    <w:p>
-      <w:pPr>
-        <w:rPr>
-          <w:lang w:val="en-US"/>
-        </w:rPr>
-      </w:pPr>
-    </w:p>
+        </w:rPr>
+      </w:pPr>
+    </w:p>
+    <w:p/>
+    <w:p/>
+    <w:p/>
+    <w:p/>
     <w:p>
       <w:pPr>
         <w:tabs>
           <w:tab w:val="left" w:pos="6696"/>
         </w:tabs>
-        <w:rPr>
-          <w:lang w:val="en-US"/>
-        </w:rPr>
-      </w:pPr>
-      <w:r>
-        <w:rPr>
-          <w:lang w:val="en-US"/>
-        </w:rPr>
+      </w:pPr>
+      <w:r>
         <w:tab/>
       </w:r>
     </w:p>
@@ -941,6 +2008,119 @@
 <file path=word/numbering.xml><?xml version="1.0" encoding="utf-8"?>
 <w:numbering xmlns:wpc="http://schemas.microsoft.com/office/word/2010/wordprocessingCanvas" xmlns:mc="http://schemas.openxmlformats.org/markup-compatibility/2006" xmlns:o="urn:schemas-microsoft-com:office:office" xmlns:r="http://schemas.openxmlformats.org/officeDocument/2006/relationships" xmlns:m="http://schemas.openxmlformats.org/officeDocument/2006/math" xmlns:v="urn:schemas-microsoft-com:vml" xmlns:wp14="http://schemas.microsoft.com/office/word/2010/wordprocessingDrawing" xmlns:wp="http://schemas.openxmlformats.org/drawingml/2006/wordprocessingDrawing" xmlns:w10="urn:schemas-microsoft-com:office:word" xmlns:w="http://schemas.openxmlformats.org/wordprocessingml/2006/main" xmlns:w14="http://schemas.microsoft.com/office/word/2010/wordml" xmlns:wpg="http://schemas.microsoft.com/office/word/2010/wordprocessingGroup" xmlns:wpi="http://schemas.microsoft.com/office/word/2010/wordprocessingInk" xmlns:wne="http://schemas.microsoft.com/office/word/2006/wordml" xmlns:wps="http://schemas.microsoft.com/office/word/2010/wordprocessingShape" mc:Ignorable="w14 wp14">
   <w:abstractNum w:abstractNumId="0">
+    <w:nsid w:val="13956947"/>
+    <w:multiLevelType w:val="hybridMultilevel"/>
+    <w:tmpl w:val="4E7C3944"/>
+    <w:lvl w:ilvl="0" w:tplc="2C0A000D">
+      <w:start w:val="1"/>
+      <w:numFmt w:val="bullet"/>
+      <w:lvlText w:val=""/>
+      <w:lvlJc w:val="left"/>
+      <w:pPr>
+        <w:ind w:left="720" w:hanging="360"/>
+      </w:pPr>
+      <w:rPr>
+        <w:rFonts w:ascii="Wingdings" w:hAnsi="Wingdings" w:hint="default"/>
+      </w:rPr>
+    </w:lvl>
+    <w:lvl w:ilvl="1" w:tplc="2C0A0003" w:tentative="1">
+      <w:start w:val="1"/>
+      <w:numFmt w:val="bullet"/>
+      <w:lvlText w:val="o"/>
+      <w:lvlJc w:val="left"/>
+      <w:pPr>
+        <w:ind w:left="1440" w:hanging="360"/>
+      </w:pPr>
+      <w:rPr>
+        <w:rFonts w:ascii="Courier New" w:hAnsi="Courier New" w:cs="Courier New" w:hint="default"/>
+      </w:rPr>
+    </w:lvl>
+    <w:lvl w:ilvl="2" w:tplc="2C0A0005" w:tentative="1">
+      <w:start w:val="1"/>
+      <w:numFmt w:val="bullet"/>
+      <w:lvlText w:val=""/>
+      <w:lvlJc w:val="left"/>
+      <w:pPr>
+        <w:ind w:left="2160" w:hanging="360"/>
+      </w:pPr>
+      <w:rPr>
+        <w:rFonts w:ascii="Wingdings" w:hAnsi="Wingdings" w:hint="default"/>
+      </w:rPr>
+    </w:lvl>
+    <w:lvl w:ilvl="3" w:tplc="2C0A0001" w:tentative="1">
+      <w:start w:val="1"/>
+      <w:numFmt w:val="bullet"/>
+      <w:lvlText w:val=""/>
+      <w:lvlJc w:val="left"/>
+      <w:pPr>
+        <w:ind w:left="2880" w:hanging="360"/>
+      </w:pPr>
+      <w:rPr>
+        <w:rFonts w:ascii="Symbol" w:hAnsi="Symbol" w:hint="default"/>
+      </w:rPr>
+    </w:lvl>
+    <w:lvl w:ilvl="4" w:tplc="2C0A0003" w:tentative="1">
+      <w:start w:val="1"/>
+      <w:numFmt w:val="bullet"/>
+      <w:lvlText w:val="o"/>
+      <w:lvlJc w:val="left"/>
+      <w:pPr>
+        <w:ind w:left="3600" w:hanging="360"/>
+      </w:pPr>
+      <w:rPr>
+        <w:rFonts w:ascii="Courier New" w:hAnsi="Courier New" w:cs="Courier New" w:hint="default"/>
+      </w:rPr>
+    </w:lvl>
+    <w:lvl w:ilvl="5" w:tplc="2C0A0005" w:tentative="1">
+      <w:start w:val="1"/>
+      <w:numFmt w:val="bullet"/>
+      <w:lvlText w:val=""/>
+      <w:lvlJc w:val="left"/>
+      <w:pPr>
+        <w:ind w:left="4320" w:hanging="360"/>
+      </w:pPr>
+      <w:rPr>
+        <w:rFonts w:ascii="Wingdings" w:hAnsi="Wingdings" w:hint="default"/>
+      </w:rPr>
+    </w:lvl>
+    <w:lvl w:ilvl="6" w:tplc="2C0A0001" w:tentative="1">
+      <w:start w:val="1"/>
+      <w:numFmt w:val="bullet"/>
+      <w:lvlText w:val=""/>
+      <w:lvlJc w:val="left"/>
+      <w:pPr>
+        <w:ind w:left="5040" w:hanging="360"/>
+      </w:pPr>
+      <w:rPr>
+        <w:rFonts w:ascii="Symbol" w:hAnsi="Symbol" w:hint="default"/>
+      </w:rPr>
+    </w:lvl>
+    <w:lvl w:ilvl="7" w:tplc="2C0A0003" w:tentative="1">
+      <w:start w:val="1"/>
+      <w:numFmt w:val="bullet"/>
+      <w:lvlText w:val="o"/>
+      <w:lvlJc w:val="left"/>
+      <w:pPr>
+        <w:ind w:left="5760" w:hanging="360"/>
+      </w:pPr>
+      <w:rPr>
+        <w:rFonts w:ascii="Courier New" w:hAnsi="Courier New" w:cs="Courier New" w:hint="default"/>
+      </w:rPr>
+    </w:lvl>
+    <w:lvl w:ilvl="8" w:tplc="2C0A0005" w:tentative="1">
+      <w:start w:val="1"/>
+      <w:numFmt w:val="bullet"/>
+      <w:lvlText w:val=""/>
+      <w:lvlJc w:val="left"/>
+      <w:pPr>
+        <w:ind w:left="6480" w:hanging="360"/>
+      </w:pPr>
+      <w:rPr>
+        <w:rFonts w:ascii="Wingdings" w:hAnsi="Wingdings" w:hint="default"/>
+      </w:rPr>
+    </w:lvl>
+  </w:abstractNum>
+  <w:abstractNum w:abstractNumId="1">
     <w:nsid w:val="281D171C"/>
     <w:multiLevelType w:val="hybridMultilevel"/>
     <w:tmpl w:val="CEAAD2EC"/>
@@ -1029,7 +2209,156 @@
       </w:pPr>
     </w:lvl>
   </w:abstractNum>
-  <w:abstractNum w:abstractNumId="1">
+  <w:abstractNum w:abstractNumId="2">
+    <w:nsid w:val="4DBD0989"/>
+    <w:multiLevelType w:val="multilevel"/>
+    <w:tmpl w:val="15E45146"/>
+    <w:lvl w:ilvl="0">
+      <w:start w:val="1"/>
+      <w:numFmt w:val="bullet"/>
+      <w:lvlText w:val=""/>
+      <w:lvlJc w:val="left"/>
+      <w:pPr>
+        <w:tabs>
+          <w:tab w:val="num" w:pos="1800"/>
+        </w:tabs>
+        <w:ind w:left="1800" w:hanging="360"/>
+      </w:pPr>
+      <w:rPr>
+        <w:rFonts w:ascii="Symbol" w:hAnsi="Symbol" w:hint="default"/>
+        <w:sz w:val="20"/>
+      </w:rPr>
+    </w:lvl>
+    <w:lvl w:ilvl="1" w:tentative="1">
+      <w:start w:val="1"/>
+      <w:numFmt w:val="bullet"/>
+      <w:lvlText w:val="o"/>
+      <w:lvlJc w:val="left"/>
+      <w:pPr>
+        <w:tabs>
+          <w:tab w:val="num" w:pos="2520"/>
+        </w:tabs>
+        <w:ind w:left="2520" w:hanging="360"/>
+      </w:pPr>
+      <w:rPr>
+        <w:rFonts w:ascii="Courier New" w:hAnsi="Courier New" w:hint="default"/>
+        <w:sz w:val="20"/>
+      </w:rPr>
+    </w:lvl>
+    <w:lvl w:ilvl="2" w:tentative="1">
+      <w:start w:val="1"/>
+      <w:numFmt w:val="bullet"/>
+      <w:lvlText w:val=""/>
+      <w:lvlJc w:val="left"/>
+      <w:pPr>
+        <w:tabs>
+          <w:tab w:val="num" w:pos="3240"/>
+        </w:tabs>
+        <w:ind w:left="3240" w:hanging="360"/>
+      </w:pPr>
+      <w:rPr>
+        <w:rFonts w:ascii="Wingdings" w:hAnsi="Wingdings" w:hint="default"/>
+        <w:sz w:val="20"/>
+      </w:rPr>
+    </w:lvl>
+    <w:lvl w:ilvl="3" w:tentative="1">
+      <w:start w:val="1"/>
+      <w:numFmt w:val="bullet"/>
+      <w:lvlText w:val=""/>
+      <w:lvlJc w:val="left"/>
+      <w:pPr>
+        <w:tabs>
+          <w:tab w:val="num" w:pos="3960"/>
+        </w:tabs>
+        <w:ind w:left="3960" w:hanging="360"/>
+      </w:pPr>
+      <w:rPr>
+        <w:rFonts w:ascii="Wingdings" w:hAnsi="Wingdings" w:hint="default"/>
+        <w:sz w:val="20"/>
+      </w:rPr>
+    </w:lvl>
+    <w:lvl w:ilvl="4" w:tentative="1">
+      <w:start w:val="1"/>
+      <w:numFmt w:val="bullet"/>
+      <w:lvlText w:val=""/>
+      <w:lvlJc w:val="left"/>
+      <w:pPr>
+        <w:tabs>
+          <w:tab w:val="num" w:pos="4680"/>
+        </w:tabs>
+        <w:ind w:left="4680" w:hanging="360"/>
+      </w:pPr>
+      <w:rPr>
+        <w:rFonts w:ascii="Wingdings" w:hAnsi="Wingdings" w:hint="default"/>
+        <w:sz w:val="20"/>
+      </w:rPr>
+    </w:lvl>
+    <w:lvl w:ilvl="5" w:tentative="1">
+      <w:start w:val="1"/>
+      <w:numFmt w:val="bullet"/>
+      <w:lvlText w:val=""/>
+      <w:lvlJc w:val="left"/>
+      <w:pPr>
+        <w:tabs>
+          <w:tab w:val="num" w:pos="5400"/>
+        </w:tabs>
+        <w:ind w:left="5400" w:hanging="360"/>
+      </w:pPr>
+      <w:rPr>
+        <w:rFonts w:ascii="Wingdings" w:hAnsi="Wingdings" w:hint="default"/>
+        <w:sz w:val="20"/>
+      </w:rPr>
+    </w:lvl>
+    <w:lvl w:ilvl="6" w:tentative="1">
+      <w:start w:val="1"/>
+      <w:numFmt w:val="bullet"/>
+      <w:lvlText w:val=""/>
+      <w:lvlJc w:val="left"/>
+      <w:pPr>
+        <w:tabs>
+          <w:tab w:val="num" w:pos="6120"/>
+        </w:tabs>
+        <w:ind w:left="6120" w:hanging="360"/>
+      </w:pPr>
+      <w:rPr>
+        <w:rFonts w:ascii="Wingdings" w:hAnsi="Wingdings" w:hint="default"/>
+        <w:sz w:val="20"/>
+      </w:rPr>
+    </w:lvl>
+    <w:lvl w:ilvl="7" w:tentative="1">
+      <w:start w:val="1"/>
+      <w:numFmt w:val="bullet"/>
+      <w:lvlText w:val=""/>
+      <w:lvlJc w:val="left"/>
+      <w:pPr>
+        <w:tabs>
+          <w:tab w:val="num" w:pos="6840"/>
+        </w:tabs>
+        <w:ind w:left="6840" w:hanging="360"/>
+      </w:pPr>
+      <w:rPr>
+        <w:rFonts w:ascii="Wingdings" w:hAnsi="Wingdings" w:hint="default"/>
+        <w:sz w:val="20"/>
+      </w:rPr>
+    </w:lvl>
+    <w:lvl w:ilvl="8" w:tentative="1">
+      <w:start w:val="1"/>
+      <w:numFmt w:val="bullet"/>
+      <w:lvlText w:val=""/>
+      <w:lvlJc w:val="left"/>
+      <w:pPr>
+        <w:tabs>
+          <w:tab w:val="num" w:pos="7560"/>
+        </w:tabs>
+        <w:ind w:left="7560" w:hanging="360"/>
+      </w:pPr>
+      <w:rPr>
+        <w:rFonts w:ascii="Wingdings" w:hAnsi="Wingdings" w:hint="default"/>
+        <w:sz w:val="20"/>
+      </w:rPr>
+    </w:lvl>
+  </w:abstractNum>
+  <w:abstractNum w:abstractNumId="3">
     <w:nsid w:val="5A907CF1"/>
     <w:multiLevelType w:val="hybridMultilevel"/>
     <w:tmpl w:val="DD708AB2"/>
@@ -1142,7 +2471,7 @@
       </w:rPr>
     </w:lvl>
   </w:abstractNum>
-  <w:abstractNum w:abstractNumId="2">
+  <w:abstractNum w:abstractNumId="4">
     <w:nsid w:val="5E5C37C6"/>
     <w:multiLevelType w:val="hybridMultilevel"/>
     <w:tmpl w:val="B6EAD62C"/>
@@ -1256,13 +2585,19 @@
     </w:lvl>
   </w:abstractNum>
   <w:num w:numId="1">
-    <w:abstractNumId w:val="0"/>
+    <w:abstractNumId w:val="1"/>
   </w:num>
   <w:num w:numId="2">
+    <w:abstractNumId w:val="4"/>
+  </w:num>
+  <w:num w:numId="3">
+    <w:abstractNumId w:val="3"/>
+  </w:num>
+  <w:num w:numId="4">
     <w:abstractNumId w:val="2"/>
   </w:num>
-  <w:num w:numId="3">
-    <w:abstractNumId w:val="1"/>
+  <w:num w:numId="5">
+    <w:abstractNumId w:val="0"/>
   </w:num>
 </w:numbering>
 </file>
@@ -1450,6 +2785,76 @@
       <w:szCs w:val="28"/>
     </w:rPr>
   </w:style>
+  <w:style w:type="paragraph" w:styleId="Heading2">
+    <w:name w:val="heading 2"/>
+    <w:basedOn w:val="Normal"/>
+    <w:next w:val="Normal"/>
+    <w:link w:val="Heading2Char"/>
+    <w:uiPriority w:val="9"/>
+    <w:unhideWhenUsed/>
+    <w:qFormat/>
+    <w:rsid w:val="0059180C"/>
+    <w:pPr>
+      <w:keepNext/>
+      <w:keepLines/>
+      <w:spacing w:before="200" w:after="0"/>
+      <w:outlineLvl w:val="1"/>
+    </w:pPr>
+    <w:rPr>
+      <w:rFonts w:asciiTheme="majorHAnsi" w:eastAsiaTheme="majorEastAsia" w:hAnsiTheme="majorHAnsi" w:cstheme="majorBidi"/>
+      <w:b/>
+      <w:bCs/>
+      <w:color w:val="4F81BD" w:themeColor="accent1"/>
+      <w:sz w:val="26"/>
+      <w:szCs w:val="26"/>
+    </w:rPr>
+  </w:style>
+  <w:style w:type="paragraph" w:styleId="Heading3">
+    <w:name w:val="heading 3"/>
+    <w:basedOn w:val="Normal"/>
+    <w:next w:val="Normal"/>
+    <w:link w:val="Heading3Char"/>
+    <w:uiPriority w:val="9"/>
+    <w:unhideWhenUsed/>
+    <w:qFormat/>
+    <w:rsid w:val="0059180C"/>
+    <w:pPr>
+      <w:keepNext/>
+      <w:keepLines/>
+      <w:spacing w:before="200" w:after="0"/>
+      <w:outlineLvl w:val="2"/>
+    </w:pPr>
+    <w:rPr>
+      <w:rFonts w:asciiTheme="majorHAnsi" w:eastAsiaTheme="majorEastAsia" w:hAnsiTheme="majorHAnsi" w:cstheme="majorBidi"/>
+      <w:b/>
+      <w:bCs/>
+      <w:color w:val="4F81BD" w:themeColor="accent1"/>
+    </w:rPr>
+  </w:style>
+  <w:style w:type="paragraph" w:styleId="Heading4">
+    <w:name w:val="heading 4"/>
+    <w:basedOn w:val="Normal"/>
+    <w:next w:val="Normal"/>
+    <w:link w:val="Heading4Char"/>
+    <w:uiPriority w:val="9"/>
+    <w:unhideWhenUsed/>
+    <w:qFormat/>
+    <w:rsid w:val="008A3A11"/>
+    <w:pPr>
+      <w:keepNext/>
+      <w:keepLines/>
+      <w:spacing w:before="200" w:after="0"/>
+      <w:outlineLvl w:val="3"/>
+    </w:pPr>
+    <w:rPr>
+      <w:rFonts w:asciiTheme="majorHAnsi" w:eastAsiaTheme="majorEastAsia" w:hAnsiTheme="majorHAnsi" w:cstheme="majorBidi"/>
+      <w:b/>
+      <w:bCs/>
+      <w:i/>
+      <w:iCs/>
+      <w:color w:val="4F81BD" w:themeColor="accent1"/>
+    </w:rPr>
+  </w:style>
   <w:style w:type="character" w:default="1" w:styleId="DefaultParagraphFont">
     <w:name w:val="Default Paragraph Font"/>
     <w:uiPriority w:val="1"/>
@@ -1512,6 +2917,94 @@
       <w:color w:val="365F91" w:themeColor="accent1" w:themeShade="BF"/>
       <w:sz w:val="28"/>
       <w:szCs w:val="28"/>
+    </w:rPr>
+  </w:style>
+  <w:style w:type="paragraph" w:styleId="BalloonText">
+    <w:name w:val="Balloon Text"/>
+    <w:basedOn w:val="Normal"/>
+    <w:link w:val="BalloonTextChar"/>
+    <w:uiPriority w:val="99"/>
+    <w:semiHidden/>
+    <w:unhideWhenUsed/>
+    <w:rsid w:val="00C71224"/>
+    <w:pPr>
+      <w:spacing w:after="0" w:line="240" w:lineRule="auto"/>
+    </w:pPr>
+    <w:rPr>
+      <w:rFonts w:ascii="Tahoma" w:hAnsi="Tahoma" w:cs="Tahoma"/>
+      <w:sz w:val="16"/>
+      <w:szCs w:val="16"/>
+    </w:rPr>
+  </w:style>
+  <w:style w:type="character" w:customStyle="1" w:styleId="BalloonTextChar">
+    <w:name w:val="Balloon Text Char"/>
+    <w:basedOn w:val="DefaultParagraphFont"/>
+    <w:link w:val="BalloonText"/>
+    <w:uiPriority w:val="99"/>
+    <w:semiHidden/>
+    <w:rsid w:val="00C71224"/>
+    <w:rPr>
+      <w:rFonts w:ascii="Tahoma" w:hAnsi="Tahoma" w:cs="Tahoma"/>
+      <w:sz w:val="16"/>
+      <w:szCs w:val="16"/>
+    </w:rPr>
+  </w:style>
+  <w:style w:type="character" w:customStyle="1" w:styleId="attr">
+    <w:name w:val="attr"/>
+    <w:basedOn w:val="DefaultParagraphFont"/>
+    <w:rsid w:val="0072218C"/>
+  </w:style>
+  <w:style w:type="character" w:customStyle="1" w:styleId="string">
+    <w:name w:val="string"/>
+    <w:basedOn w:val="DefaultParagraphFont"/>
+    <w:rsid w:val="0072218C"/>
+  </w:style>
+  <w:style w:type="character" w:customStyle="1" w:styleId="literal">
+    <w:name w:val="literal"/>
+    <w:basedOn w:val="DefaultParagraphFont"/>
+    <w:rsid w:val="0072218C"/>
+  </w:style>
+  <w:style w:type="character" w:customStyle="1" w:styleId="Heading2Char">
+    <w:name w:val="Heading 2 Char"/>
+    <w:basedOn w:val="DefaultParagraphFont"/>
+    <w:link w:val="Heading2"/>
+    <w:uiPriority w:val="9"/>
+    <w:rsid w:val="0059180C"/>
+    <w:rPr>
+      <w:rFonts w:asciiTheme="majorHAnsi" w:eastAsiaTheme="majorEastAsia" w:hAnsiTheme="majorHAnsi" w:cstheme="majorBidi"/>
+      <w:b/>
+      <w:bCs/>
+      <w:color w:val="4F81BD" w:themeColor="accent1"/>
+      <w:sz w:val="26"/>
+      <w:szCs w:val="26"/>
+    </w:rPr>
+  </w:style>
+  <w:style w:type="character" w:customStyle="1" w:styleId="Heading3Char">
+    <w:name w:val="Heading 3 Char"/>
+    <w:basedOn w:val="DefaultParagraphFont"/>
+    <w:link w:val="Heading3"/>
+    <w:uiPriority w:val="9"/>
+    <w:rsid w:val="0059180C"/>
+    <w:rPr>
+      <w:rFonts w:asciiTheme="majorHAnsi" w:eastAsiaTheme="majorEastAsia" w:hAnsiTheme="majorHAnsi" w:cstheme="majorBidi"/>
+      <w:b/>
+      <w:bCs/>
+      <w:color w:val="4F81BD" w:themeColor="accent1"/>
+    </w:rPr>
+  </w:style>
+  <w:style w:type="character" w:customStyle="1" w:styleId="Heading4Char">
+    <w:name w:val="Heading 4 Char"/>
+    <w:basedOn w:val="DefaultParagraphFont"/>
+    <w:link w:val="Heading4"/>
+    <w:uiPriority w:val="9"/>
+    <w:rsid w:val="008A3A11"/>
+    <w:rPr>
+      <w:rFonts w:asciiTheme="majorHAnsi" w:eastAsiaTheme="majorEastAsia" w:hAnsiTheme="majorHAnsi" w:cstheme="majorBidi"/>
+      <w:b/>
+      <w:bCs/>
+      <w:i/>
+      <w:iCs/>
+      <w:color w:val="4F81BD" w:themeColor="accent1"/>
     </w:rPr>
   </w:style>
 </w:styles>
@@ -1700,6 +3193,76 @@
       <w:szCs w:val="28"/>
     </w:rPr>
   </w:style>
+  <w:style w:type="paragraph" w:styleId="Heading2">
+    <w:name w:val="heading 2"/>
+    <w:basedOn w:val="Normal"/>
+    <w:next w:val="Normal"/>
+    <w:link w:val="Heading2Char"/>
+    <w:uiPriority w:val="9"/>
+    <w:unhideWhenUsed/>
+    <w:qFormat/>
+    <w:rsid w:val="0059180C"/>
+    <w:pPr>
+      <w:keepNext/>
+      <w:keepLines/>
+      <w:spacing w:before="200" w:after="0"/>
+      <w:outlineLvl w:val="1"/>
+    </w:pPr>
+    <w:rPr>
+      <w:rFonts w:asciiTheme="majorHAnsi" w:eastAsiaTheme="majorEastAsia" w:hAnsiTheme="majorHAnsi" w:cstheme="majorBidi"/>
+      <w:b/>
+      <w:bCs/>
+      <w:color w:val="4F81BD" w:themeColor="accent1"/>
+      <w:sz w:val="26"/>
+      <w:szCs w:val="26"/>
+    </w:rPr>
+  </w:style>
+  <w:style w:type="paragraph" w:styleId="Heading3">
+    <w:name w:val="heading 3"/>
+    <w:basedOn w:val="Normal"/>
+    <w:next w:val="Normal"/>
+    <w:link w:val="Heading3Char"/>
+    <w:uiPriority w:val="9"/>
+    <w:unhideWhenUsed/>
+    <w:qFormat/>
+    <w:rsid w:val="0059180C"/>
+    <w:pPr>
+      <w:keepNext/>
+      <w:keepLines/>
+      <w:spacing w:before="200" w:after="0"/>
+      <w:outlineLvl w:val="2"/>
+    </w:pPr>
+    <w:rPr>
+      <w:rFonts w:asciiTheme="majorHAnsi" w:eastAsiaTheme="majorEastAsia" w:hAnsiTheme="majorHAnsi" w:cstheme="majorBidi"/>
+      <w:b/>
+      <w:bCs/>
+      <w:color w:val="4F81BD" w:themeColor="accent1"/>
+    </w:rPr>
+  </w:style>
+  <w:style w:type="paragraph" w:styleId="Heading4">
+    <w:name w:val="heading 4"/>
+    <w:basedOn w:val="Normal"/>
+    <w:next w:val="Normal"/>
+    <w:link w:val="Heading4Char"/>
+    <w:uiPriority w:val="9"/>
+    <w:unhideWhenUsed/>
+    <w:qFormat/>
+    <w:rsid w:val="008A3A11"/>
+    <w:pPr>
+      <w:keepNext/>
+      <w:keepLines/>
+      <w:spacing w:before="200" w:after="0"/>
+      <w:outlineLvl w:val="3"/>
+    </w:pPr>
+    <w:rPr>
+      <w:rFonts w:asciiTheme="majorHAnsi" w:eastAsiaTheme="majorEastAsia" w:hAnsiTheme="majorHAnsi" w:cstheme="majorBidi"/>
+      <w:b/>
+      <w:bCs/>
+      <w:i/>
+      <w:iCs/>
+      <w:color w:val="4F81BD" w:themeColor="accent1"/>
+    </w:rPr>
+  </w:style>
   <w:style w:type="character" w:default="1" w:styleId="DefaultParagraphFont">
     <w:name w:val="Default Paragraph Font"/>
     <w:uiPriority w:val="1"/>
@@ -1762,6 +3325,94 @@
       <w:color w:val="365F91" w:themeColor="accent1" w:themeShade="BF"/>
       <w:sz w:val="28"/>
       <w:szCs w:val="28"/>
+    </w:rPr>
+  </w:style>
+  <w:style w:type="paragraph" w:styleId="BalloonText">
+    <w:name w:val="Balloon Text"/>
+    <w:basedOn w:val="Normal"/>
+    <w:link w:val="BalloonTextChar"/>
+    <w:uiPriority w:val="99"/>
+    <w:semiHidden/>
+    <w:unhideWhenUsed/>
+    <w:rsid w:val="00C71224"/>
+    <w:pPr>
+      <w:spacing w:after="0" w:line="240" w:lineRule="auto"/>
+    </w:pPr>
+    <w:rPr>
+      <w:rFonts w:ascii="Tahoma" w:hAnsi="Tahoma" w:cs="Tahoma"/>
+      <w:sz w:val="16"/>
+      <w:szCs w:val="16"/>
+    </w:rPr>
+  </w:style>
+  <w:style w:type="character" w:customStyle="1" w:styleId="BalloonTextChar">
+    <w:name w:val="Balloon Text Char"/>
+    <w:basedOn w:val="DefaultParagraphFont"/>
+    <w:link w:val="BalloonText"/>
+    <w:uiPriority w:val="99"/>
+    <w:semiHidden/>
+    <w:rsid w:val="00C71224"/>
+    <w:rPr>
+      <w:rFonts w:ascii="Tahoma" w:hAnsi="Tahoma" w:cs="Tahoma"/>
+      <w:sz w:val="16"/>
+      <w:szCs w:val="16"/>
+    </w:rPr>
+  </w:style>
+  <w:style w:type="character" w:customStyle="1" w:styleId="attr">
+    <w:name w:val="attr"/>
+    <w:basedOn w:val="DefaultParagraphFont"/>
+    <w:rsid w:val="0072218C"/>
+  </w:style>
+  <w:style w:type="character" w:customStyle="1" w:styleId="string">
+    <w:name w:val="string"/>
+    <w:basedOn w:val="DefaultParagraphFont"/>
+    <w:rsid w:val="0072218C"/>
+  </w:style>
+  <w:style w:type="character" w:customStyle="1" w:styleId="literal">
+    <w:name w:val="literal"/>
+    <w:basedOn w:val="DefaultParagraphFont"/>
+    <w:rsid w:val="0072218C"/>
+  </w:style>
+  <w:style w:type="character" w:customStyle="1" w:styleId="Heading2Char">
+    <w:name w:val="Heading 2 Char"/>
+    <w:basedOn w:val="DefaultParagraphFont"/>
+    <w:link w:val="Heading2"/>
+    <w:uiPriority w:val="9"/>
+    <w:rsid w:val="0059180C"/>
+    <w:rPr>
+      <w:rFonts w:asciiTheme="majorHAnsi" w:eastAsiaTheme="majorEastAsia" w:hAnsiTheme="majorHAnsi" w:cstheme="majorBidi"/>
+      <w:b/>
+      <w:bCs/>
+      <w:color w:val="4F81BD" w:themeColor="accent1"/>
+      <w:sz w:val="26"/>
+      <w:szCs w:val="26"/>
+    </w:rPr>
+  </w:style>
+  <w:style w:type="character" w:customStyle="1" w:styleId="Heading3Char">
+    <w:name w:val="Heading 3 Char"/>
+    <w:basedOn w:val="DefaultParagraphFont"/>
+    <w:link w:val="Heading3"/>
+    <w:uiPriority w:val="9"/>
+    <w:rsid w:val="0059180C"/>
+    <w:rPr>
+      <w:rFonts w:asciiTheme="majorHAnsi" w:eastAsiaTheme="majorEastAsia" w:hAnsiTheme="majorHAnsi" w:cstheme="majorBidi"/>
+      <w:b/>
+      <w:bCs/>
+      <w:color w:val="4F81BD" w:themeColor="accent1"/>
+    </w:rPr>
+  </w:style>
+  <w:style w:type="character" w:customStyle="1" w:styleId="Heading4Char">
+    <w:name w:val="Heading 4 Char"/>
+    <w:basedOn w:val="DefaultParagraphFont"/>
+    <w:link w:val="Heading4"/>
+    <w:uiPriority w:val="9"/>
+    <w:rsid w:val="008A3A11"/>
+    <w:rPr>
+      <w:rFonts w:asciiTheme="majorHAnsi" w:eastAsiaTheme="majorEastAsia" w:hAnsiTheme="majorHAnsi" w:cstheme="majorBidi"/>
+      <w:b/>
+      <w:bCs/>
+      <w:i/>
+      <w:iCs/>
+      <w:color w:val="4F81BD" w:themeColor="accent1"/>
     </w:rPr>
   </w:style>
 </w:styles>
